--- a/1-陈鑫迪-李继源-需求规格说明书.docx
+++ b/1-陈鑫迪-李继源-需求规格说明书.docx
@@ -658,7 +658,6 @@
           <w:docPartUnique/>
         </w:docPartObj>
       </w:sdtPr>
-      <w:sdtEndPr/>
       <w:sdtContent>
         <w:p>
           <w:pPr>
@@ -709,7 +708,7 @@
             </w:rPr>
             <w:fldChar w:fldCharType="separate"/>
           </w:r>
-          <w:hyperlink w:anchor="_Toc6990723" w:history="1">
+          <w:hyperlink w:anchor="_Toc6992663" w:history="1">
             <w:r>
               <w:rPr>
                 <w:rStyle w:val="a4"/>
@@ -756,7 +755,7 @@
                 <w:noProof/>
                 <w:webHidden/>
               </w:rPr>
-              <w:instrText xml:space="preserve"> PAGEREF _Toc6990723 \h </w:instrText>
+              <w:instrText xml:space="preserve"> PAGEREF _Toc6992663 \h </w:instrText>
             </w:r>
             <w:r>
               <w:rPr>
@@ -802,7 +801,7 @@
               <w:sz w:val="21"/>
             </w:rPr>
           </w:pPr>
-          <w:hyperlink w:anchor="_Toc6990724" w:history="1">
+          <w:hyperlink w:anchor="_Toc6992664" w:history="1">
             <w:r>
               <w:rPr>
                 <w:rStyle w:val="a4"/>
@@ -846,7 +845,7 @@
                 <w:noProof/>
                 <w:webHidden/>
               </w:rPr>
-              <w:instrText xml:space="preserve"> PAGEREF _Toc6990724 \h </w:instrText>
+              <w:instrText xml:space="preserve"> PAGEREF _Toc6992664 \h </w:instrText>
             </w:r>
             <w:r>
               <w:rPr>
@@ -892,7 +891,7 @@
               <w:sz w:val="21"/>
             </w:rPr>
           </w:pPr>
-          <w:hyperlink w:anchor="_Toc6990725" w:history="1">
+          <w:hyperlink w:anchor="_Toc6992665" w:history="1">
             <w:r>
               <w:rPr>
                 <w:rStyle w:val="a4"/>
@@ -936,7 +935,7 @@
                 <w:noProof/>
                 <w:webHidden/>
               </w:rPr>
-              <w:instrText xml:space="preserve"> PAGEREF _Toc6990725 \h </w:instrText>
+              <w:instrText xml:space="preserve"> PAGEREF _Toc6992665 \h </w:instrText>
             </w:r>
             <w:r>
               <w:rPr>
@@ -980,7 +979,7 @@
               <w:sz w:val="21"/>
             </w:rPr>
           </w:pPr>
-          <w:hyperlink w:anchor="_Toc6990726" w:history="1">
+          <w:hyperlink w:anchor="_Toc6992666" w:history="1">
             <w:r>
               <w:rPr>
                 <w:rStyle w:val="a4"/>
@@ -1024,7 +1023,7 @@
                 <w:noProof/>
                 <w:webHidden/>
               </w:rPr>
-              <w:instrText xml:space="preserve"> PAGEREF _Toc6990726 \h </w:instrText>
+              <w:instrText xml:space="preserve"> PAGEREF _Toc6992666 \h </w:instrText>
             </w:r>
             <w:r>
               <w:rPr>
@@ -1068,7 +1067,7 @@
               <w:sz w:val="21"/>
             </w:rPr>
           </w:pPr>
-          <w:hyperlink w:anchor="_Toc6990727" w:history="1">
+          <w:hyperlink w:anchor="_Toc6992667" w:history="1">
             <w:r>
               <w:rPr>
                 <w:rStyle w:val="a4"/>
@@ -1112,7 +1111,7 @@
                 <w:noProof/>
                 <w:webHidden/>
               </w:rPr>
-              <w:instrText xml:space="preserve"> PAGEREF _Toc6990727 \h </w:instrText>
+              <w:instrText xml:space="preserve"> PAGEREF _Toc6992667 \h </w:instrText>
             </w:r>
             <w:r>
               <w:rPr>
@@ -1156,7 +1155,7 @@
               <w:sz w:val="21"/>
             </w:rPr>
           </w:pPr>
-          <w:hyperlink w:anchor="_Toc6990728" w:history="1">
+          <w:hyperlink w:anchor="_Toc6992668" w:history="1">
             <w:r>
               <w:rPr>
                 <w:rStyle w:val="a4"/>
@@ -1200,7 +1199,7 @@
                 <w:noProof/>
                 <w:webHidden/>
               </w:rPr>
-              <w:instrText xml:space="preserve"> PAGEREF _Toc6990728 \h </w:instrText>
+              <w:instrText xml:space="preserve"> PAGEREF _Toc6992668 \h </w:instrText>
             </w:r>
             <w:r>
               <w:rPr>
@@ -1246,7 +1245,7 @@
               <w:sz w:val="21"/>
             </w:rPr>
           </w:pPr>
-          <w:hyperlink w:anchor="_Toc6990729" w:history="1">
+          <w:hyperlink w:anchor="_Toc6992669" w:history="1">
             <w:r>
               <w:rPr>
                 <w:rStyle w:val="a4"/>
@@ -1290,7 +1289,7 @@
                 <w:noProof/>
                 <w:webHidden/>
               </w:rPr>
-              <w:instrText xml:space="preserve"> PAGEREF _Toc6990729 \h </w:instrText>
+              <w:instrText xml:space="preserve"> PAGEREF _Toc6992669 \h </w:instrText>
             </w:r>
             <w:r>
               <w:rPr>
@@ -1336,7 +1335,7 @@
               <w:sz w:val="21"/>
             </w:rPr>
           </w:pPr>
-          <w:hyperlink w:anchor="_Toc6990730" w:history="1">
+          <w:hyperlink w:anchor="_Toc6992670" w:history="1">
             <w:r>
               <w:rPr>
                 <w:rStyle w:val="a4"/>
@@ -1380,7 +1379,7 @@
                 <w:noProof/>
                 <w:webHidden/>
               </w:rPr>
-              <w:instrText xml:space="preserve"> PAGEREF _Toc6990730 \h </w:instrText>
+              <w:instrText xml:space="preserve"> PAGEREF _Toc6992670 \h </w:instrText>
             </w:r>
             <w:r>
               <w:rPr>
@@ -1426,7 +1425,7 @@
               <w:sz w:val="21"/>
             </w:rPr>
           </w:pPr>
-          <w:hyperlink w:anchor="_Toc6990731" w:history="1">
+          <w:hyperlink w:anchor="_Toc6992671" w:history="1">
             <w:r>
               <w:rPr>
                 <w:rStyle w:val="a4"/>
@@ -1470,7 +1469,7 @@
                 <w:noProof/>
                 <w:webHidden/>
               </w:rPr>
-              <w:instrText xml:space="preserve"> PAGEREF _Toc6990731 \h </w:instrText>
+              <w:instrText xml:space="preserve"> PAGEREF _Toc6992671 \h </w:instrText>
             </w:r>
             <w:r>
               <w:rPr>
@@ -1517,7 +1516,7 @@
               <w:szCs w:val="22"/>
             </w:rPr>
           </w:pPr>
-          <w:hyperlink w:anchor="_Toc6990732" w:history="1">
+          <w:hyperlink w:anchor="_Toc6992672" w:history="1">
             <w:r>
               <w:rPr>
                 <w:rStyle w:val="a4"/>
@@ -1564,7 +1563,7 @@
                 <w:noProof/>
                 <w:webHidden/>
               </w:rPr>
-              <w:instrText xml:space="preserve"> PAGEREF _Toc6990732 \h </w:instrText>
+              <w:instrText xml:space="preserve"> PAGEREF _Toc6992672 \h </w:instrText>
             </w:r>
             <w:r>
               <w:rPr>
@@ -1610,7 +1609,7 @@
               <w:sz w:val="21"/>
             </w:rPr>
           </w:pPr>
-          <w:hyperlink w:anchor="_Toc6990733" w:history="1">
+          <w:hyperlink w:anchor="_Toc6992673" w:history="1">
             <w:r>
               <w:rPr>
                 <w:rStyle w:val="a4"/>
@@ -1654,7 +1653,7 @@
                 <w:noProof/>
                 <w:webHidden/>
               </w:rPr>
-              <w:instrText xml:space="preserve"> PAGEREF _Toc6990733 \h </w:instrText>
+              <w:instrText xml:space="preserve"> PAGEREF _Toc6992673 \h </w:instrText>
             </w:r>
             <w:r>
               <w:rPr>
@@ -1698,7 +1697,7 @@
               <w:sz w:val="21"/>
             </w:rPr>
           </w:pPr>
-          <w:hyperlink w:anchor="_Toc6990734" w:history="1">
+          <w:hyperlink w:anchor="_Toc6992674" w:history="1">
             <w:r>
               <w:rPr>
                 <w:rStyle w:val="a4"/>
@@ -1742,7 +1741,7 @@
                 <w:noProof/>
                 <w:webHidden/>
               </w:rPr>
-              <w:instrText xml:space="preserve"> PAGEREF _Toc6990734 \h </w:instrText>
+              <w:instrText xml:space="preserve"> PAGEREF _Toc6992674 \h </w:instrText>
             </w:r>
             <w:r>
               <w:rPr>
@@ -1786,7 +1785,7 @@
               <w:sz w:val="21"/>
             </w:rPr>
           </w:pPr>
-          <w:hyperlink w:anchor="_Toc6990735" w:history="1">
+          <w:hyperlink w:anchor="_Toc6992675" w:history="1">
             <w:r>
               <w:rPr>
                 <w:rStyle w:val="a4"/>
@@ -1830,7 +1829,7 @@
                 <w:noProof/>
                 <w:webHidden/>
               </w:rPr>
-              <w:instrText xml:space="preserve"> PAGEREF _Toc6990735 \h </w:instrText>
+              <w:instrText xml:space="preserve"> PAGEREF _Toc6992675 \h </w:instrText>
             </w:r>
             <w:r>
               <w:rPr>
@@ -1874,7 +1873,7 @@
               <w:sz w:val="21"/>
             </w:rPr>
           </w:pPr>
-          <w:hyperlink w:anchor="_Toc6990736" w:history="1">
+          <w:hyperlink w:anchor="_Toc6992676" w:history="1">
             <w:r>
               <w:rPr>
                 <w:rStyle w:val="a4"/>
@@ -1918,7 +1917,7 @@
                 <w:noProof/>
                 <w:webHidden/>
               </w:rPr>
-              <w:instrText xml:space="preserve"> PAGEREF _Toc6990736 \h </w:instrText>
+              <w:instrText xml:space="preserve"> PAGEREF _Toc6992676 \h </w:instrText>
             </w:r>
             <w:r>
               <w:rPr>
@@ -1962,7 +1961,7 @@
               <w:sz w:val="21"/>
             </w:rPr>
           </w:pPr>
-          <w:hyperlink w:anchor="_Toc6990737" w:history="1">
+          <w:hyperlink w:anchor="_Toc6992677" w:history="1">
             <w:r>
               <w:rPr>
                 <w:rStyle w:val="a4"/>
@@ -2006,7 +2005,7 @@
                 <w:noProof/>
                 <w:webHidden/>
               </w:rPr>
-              <w:instrText xml:space="preserve"> PAGEREF _Toc6990737 \h </w:instrText>
+              <w:instrText xml:space="preserve"> PAGEREF _Toc6992677 \h </w:instrText>
             </w:r>
             <w:r>
               <w:rPr>
@@ -2052,7 +2051,7 @@
               <w:sz w:val="21"/>
             </w:rPr>
           </w:pPr>
-          <w:hyperlink w:anchor="_Toc6990738" w:history="1">
+          <w:hyperlink w:anchor="_Toc6992678" w:history="1">
             <w:r>
               <w:rPr>
                 <w:rStyle w:val="a4"/>
@@ -2096,7 +2095,7 @@
                 <w:noProof/>
                 <w:webHidden/>
               </w:rPr>
-              <w:instrText xml:space="preserve"> PAGEREF _Toc6990738 \h </w:instrText>
+              <w:instrText xml:space="preserve"> PAGEREF _Toc6992678 \h </w:instrText>
             </w:r>
             <w:r>
               <w:rPr>
@@ -2140,7 +2139,7 @@
               <w:sz w:val="21"/>
             </w:rPr>
           </w:pPr>
-          <w:hyperlink w:anchor="_Toc6990739" w:history="1">
+          <w:hyperlink w:anchor="_Toc6992679" w:history="1">
             <w:r>
               <w:rPr>
                 <w:rStyle w:val="a4"/>
@@ -2184,7 +2183,7 @@
                 <w:noProof/>
                 <w:webHidden/>
               </w:rPr>
-              <w:instrText xml:space="preserve"> PAGEREF _Toc6990739 \h </w:instrText>
+              <w:instrText xml:space="preserve"> PAGEREF _Toc6992679 \h </w:instrText>
             </w:r>
             <w:r>
               <w:rPr>
@@ -2228,7 +2227,7 @@
               <w:sz w:val="21"/>
             </w:rPr>
           </w:pPr>
-          <w:hyperlink w:anchor="_Toc6990740" w:history="1">
+          <w:hyperlink w:anchor="_Toc6992680" w:history="1">
             <w:r>
               <w:rPr>
                 <w:rStyle w:val="a4"/>
@@ -2272,7 +2271,7 @@
                 <w:noProof/>
                 <w:webHidden/>
               </w:rPr>
-              <w:instrText xml:space="preserve"> PAGEREF _Toc6990740 \h </w:instrText>
+              <w:instrText xml:space="preserve"> PAGEREF _Toc6992680 \h </w:instrText>
             </w:r>
             <w:r>
               <w:rPr>
@@ -2316,7 +2315,7 @@
               <w:sz w:val="21"/>
             </w:rPr>
           </w:pPr>
-          <w:hyperlink w:anchor="_Toc6990741" w:history="1">
+          <w:hyperlink w:anchor="_Toc6992681" w:history="1">
             <w:r>
               <w:rPr>
                 <w:rStyle w:val="a4"/>
@@ -2360,7 +2359,7 @@
                 <w:noProof/>
                 <w:webHidden/>
               </w:rPr>
-              <w:instrText xml:space="preserve"> PAGEREF _Toc6990741 \h </w:instrText>
+              <w:instrText xml:space="preserve"> PAGEREF _Toc6992681 \h </w:instrText>
             </w:r>
             <w:r>
               <w:rPr>
@@ -2404,7 +2403,7 @@
               <w:sz w:val="21"/>
             </w:rPr>
           </w:pPr>
-          <w:hyperlink w:anchor="_Toc6990742" w:history="1">
+          <w:hyperlink w:anchor="_Toc6992682" w:history="1">
             <w:r>
               <w:rPr>
                 <w:rStyle w:val="a4"/>
@@ -2448,7 +2447,7 @@
                 <w:noProof/>
                 <w:webHidden/>
               </w:rPr>
-              <w:instrText xml:space="preserve"> PAGEREF _Toc6990742 \h </w:instrText>
+              <w:instrText xml:space="preserve"> PAGEREF _Toc6992682 \h </w:instrText>
             </w:r>
             <w:r>
               <w:rPr>
@@ -2492,7 +2491,7 @@
               <w:sz w:val="21"/>
             </w:rPr>
           </w:pPr>
-          <w:hyperlink w:anchor="_Toc6990743" w:history="1">
+          <w:hyperlink w:anchor="_Toc6992683" w:history="1">
             <w:r>
               <w:rPr>
                 <w:rStyle w:val="a4"/>
@@ -2536,7 +2535,7 @@
                 <w:noProof/>
                 <w:webHidden/>
               </w:rPr>
-              <w:instrText xml:space="preserve"> PAGEREF _Toc6990743 \h </w:instrText>
+              <w:instrText xml:space="preserve"> PAGEREF _Toc6992683 \h </w:instrText>
             </w:r>
             <w:r>
               <w:rPr>
@@ -2582,7 +2581,7 @@
               <w:sz w:val="21"/>
             </w:rPr>
           </w:pPr>
-          <w:hyperlink w:anchor="_Toc6990744" w:history="1">
+          <w:hyperlink w:anchor="_Toc6992684" w:history="1">
             <w:r>
               <w:rPr>
                 <w:rStyle w:val="a4"/>
@@ -2626,7 +2625,7 @@
                 <w:noProof/>
                 <w:webHidden/>
               </w:rPr>
-              <w:instrText xml:space="preserve"> PAGEREF _Toc6990744 \h </w:instrText>
+              <w:instrText xml:space="preserve"> PAGEREF _Toc6992684 \h </w:instrText>
             </w:r>
             <w:r>
               <w:rPr>
@@ -2670,7 +2669,7 @@
               <w:sz w:val="21"/>
             </w:rPr>
           </w:pPr>
-          <w:hyperlink w:anchor="_Toc6990745" w:history="1">
+          <w:hyperlink w:anchor="_Toc6992685" w:history="1">
             <w:r>
               <w:rPr>
                 <w:rStyle w:val="a4"/>
@@ -2714,7 +2713,7 @@
                 <w:noProof/>
                 <w:webHidden/>
               </w:rPr>
-              <w:instrText xml:space="preserve"> PAGEREF _Toc6990745 \h </w:instrText>
+              <w:instrText xml:space="preserve"> PAGEREF _Toc6992685 \h </w:instrText>
             </w:r>
             <w:r>
               <w:rPr>
@@ -2758,7 +2757,7 @@
               <w:sz w:val="21"/>
             </w:rPr>
           </w:pPr>
-          <w:hyperlink w:anchor="_Toc6990746" w:history="1">
+          <w:hyperlink w:anchor="_Toc6992686" w:history="1">
             <w:r>
               <w:rPr>
                 <w:rStyle w:val="a4"/>
@@ -2802,7 +2801,7 @@
                 <w:noProof/>
                 <w:webHidden/>
               </w:rPr>
-              <w:instrText xml:space="preserve"> PAGEREF _Toc6990746 \h </w:instrText>
+              <w:instrText xml:space="preserve"> PAGEREF _Toc6992686 \h </w:instrText>
             </w:r>
             <w:r>
               <w:rPr>
@@ -2846,7 +2845,7 @@
               <w:sz w:val="21"/>
             </w:rPr>
           </w:pPr>
-          <w:hyperlink w:anchor="_Toc6990747" w:history="1">
+          <w:hyperlink w:anchor="_Toc6992687" w:history="1">
             <w:r>
               <w:rPr>
                 <w:rStyle w:val="a4"/>
@@ -2890,7 +2889,7 @@
                 <w:noProof/>
                 <w:webHidden/>
               </w:rPr>
-              <w:instrText xml:space="preserve"> PAGEREF _Toc6990747 \h </w:instrText>
+              <w:instrText xml:space="preserve"> PAGEREF _Toc6992687 \h </w:instrText>
             </w:r>
             <w:r>
               <w:rPr>
@@ -2934,7 +2933,7 @@
               <w:sz w:val="21"/>
             </w:rPr>
           </w:pPr>
-          <w:hyperlink w:anchor="_Toc6990748" w:history="1">
+          <w:hyperlink w:anchor="_Toc6992688" w:history="1">
             <w:r>
               <w:rPr>
                 <w:rStyle w:val="a4"/>
@@ -2978,7 +2977,7 @@
                 <w:noProof/>
                 <w:webHidden/>
               </w:rPr>
-              <w:instrText xml:space="preserve"> PAGEREF _Toc6990748 \h </w:instrText>
+              <w:instrText xml:space="preserve"> PAGEREF _Toc6992688 \h </w:instrText>
             </w:r>
             <w:r>
               <w:rPr>
@@ -3025,7 +3024,7 @@
               <w:szCs w:val="22"/>
             </w:rPr>
           </w:pPr>
-          <w:hyperlink w:anchor="_Toc6990749" w:history="1">
+          <w:hyperlink w:anchor="_Toc6992689" w:history="1">
             <w:r>
               <w:rPr>
                 <w:rStyle w:val="a4"/>
@@ -3072,7 +3071,7 @@
                 <w:noProof/>
                 <w:webHidden/>
               </w:rPr>
-              <w:instrText xml:space="preserve"> PAGEREF _Toc6990749 \h </w:instrText>
+              <w:instrText xml:space="preserve"> PAGEREF _Toc6992689 \h </w:instrText>
             </w:r>
             <w:r>
               <w:rPr>
@@ -3118,7 +3117,7 @@
               <w:sz w:val="21"/>
             </w:rPr>
           </w:pPr>
-          <w:hyperlink w:anchor="_Toc6990750" w:history="1">
+          <w:hyperlink w:anchor="_Toc6992690" w:history="1">
             <w:r>
               <w:rPr>
                 <w:rStyle w:val="a4"/>
@@ -3162,7 +3161,7 @@
                 <w:noProof/>
                 <w:webHidden/>
               </w:rPr>
-              <w:instrText xml:space="preserve"> PAGEREF _Toc6990750 \h </w:instrText>
+              <w:instrText xml:space="preserve"> PAGEREF _Toc6992690 \h </w:instrText>
             </w:r>
             <w:r>
               <w:rPr>
@@ -3206,7 +3205,7 @@
               <w:sz w:val="21"/>
             </w:rPr>
           </w:pPr>
-          <w:hyperlink w:anchor="_Toc6990751" w:history="1">
+          <w:hyperlink w:anchor="_Toc6992691" w:history="1">
             <w:r>
               <w:rPr>
                 <w:rStyle w:val="a4"/>
@@ -3250,7 +3249,7 @@
                 <w:noProof/>
                 <w:webHidden/>
               </w:rPr>
-              <w:instrText xml:space="preserve"> PAGEREF _Toc6990751 \h </w:instrText>
+              <w:instrText xml:space="preserve"> PAGEREF _Toc6992691 \h </w:instrText>
             </w:r>
             <w:r>
               <w:rPr>
@@ -3294,7 +3293,7 @@
               <w:sz w:val="21"/>
             </w:rPr>
           </w:pPr>
-          <w:hyperlink w:anchor="_Toc6990752" w:history="1">
+          <w:hyperlink w:anchor="_Toc6992692" w:history="1">
             <w:r>
               <w:rPr>
                 <w:rStyle w:val="a4"/>
@@ -3338,7 +3337,7 @@
                 <w:noProof/>
                 <w:webHidden/>
               </w:rPr>
-              <w:instrText xml:space="preserve"> PAGEREF _Toc6990752 \h </w:instrText>
+              <w:instrText xml:space="preserve"> PAGEREF _Toc6992692 \h </w:instrText>
             </w:r>
             <w:r>
               <w:rPr>
@@ -3382,7 +3381,7 @@
               <w:sz w:val="21"/>
             </w:rPr>
           </w:pPr>
-          <w:hyperlink w:anchor="_Toc6990753" w:history="1">
+          <w:hyperlink w:anchor="_Toc6992693" w:history="1">
             <w:r>
               <w:rPr>
                 <w:rStyle w:val="a4"/>
@@ -3426,7 +3425,7 @@
                 <w:noProof/>
                 <w:webHidden/>
               </w:rPr>
-              <w:instrText xml:space="preserve"> PAGEREF _Toc6990753 \h </w:instrText>
+              <w:instrText xml:space="preserve"> PAGEREF _Toc6992693 \h </w:instrText>
             </w:r>
             <w:r>
               <w:rPr>
@@ -3472,7 +3471,7 @@
               <w:sz w:val="21"/>
             </w:rPr>
           </w:pPr>
-          <w:hyperlink w:anchor="_Toc6990754" w:history="1">
+          <w:hyperlink w:anchor="_Toc6992694" w:history="1">
             <w:r>
               <w:rPr>
                 <w:rStyle w:val="a4"/>
@@ -3516,7 +3515,7 @@
                 <w:noProof/>
                 <w:webHidden/>
               </w:rPr>
-              <w:instrText xml:space="preserve"> PAGEREF _Toc6990754 \h </w:instrText>
+              <w:instrText xml:space="preserve"> PAGEREF _Toc6992694 \h </w:instrText>
             </w:r>
             <w:r>
               <w:rPr>
@@ -3562,7 +3561,7 @@
               <w:sz w:val="21"/>
             </w:rPr>
           </w:pPr>
-          <w:hyperlink w:anchor="_Toc6990755" w:history="1">
+          <w:hyperlink w:anchor="_Toc6992695" w:history="1">
             <w:r>
               <w:rPr>
                 <w:rStyle w:val="a4"/>
@@ -3606,7 +3605,7 @@
                 <w:noProof/>
                 <w:webHidden/>
               </w:rPr>
-              <w:instrText xml:space="preserve"> PAGEREF _Toc6990755 \h </w:instrText>
+              <w:instrText xml:space="preserve"> PAGEREF _Toc6992695 \h </w:instrText>
             </w:r>
             <w:r>
               <w:rPr>
@@ -3650,7 +3649,7 @@
               <w:sz w:val="21"/>
             </w:rPr>
           </w:pPr>
-          <w:hyperlink w:anchor="_Toc6990756" w:history="1">
+          <w:hyperlink w:anchor="_Toc6992696" w:history="1">
             <w:r>
               <w:rPr>
                 <w:rStyle w:val="a4"/>
@@ -3694,7 +3693,7 @@
                 <w:noProof/>
                 <w:webHidden/>
               </w:rPr>
-              <w:instrText xml:space="preserve"> PAGEREF _Toc6990756 \h </w:instrText>
+              <w:instrText xml:space="preserve"> PAGEREF _Toc6992696 \h </w:instrText>
             </w:r>
             <w:r>
               <w:rPr>
@@ -3738,7 +3737,7 @@
               <w:sz w:val="21"/>
             </w:rPr>
           </w:pPr>
-          <w:hyperlink w:anchor="_Toc6990757" w:history="1">
+          <w:hyperlink w:anchor="_Toc6992697" w:history="1">
             <w:r>
               <w:rPr>
                 <w:rStyle w:val="a4"/>
@@ -3782,7 +3781,7 @@
                 <w:noProof/>
                 <w:webHidden/>
               </w:rPr>
-              <w:instrText xml:space="preserve"> PAGEREF _Toc6990757 \h </w:instrText>
+              <w:instrText xml:space="preserve"> PAGEREF _Toc6992697 \h </w:instrText>
             </w:r>
             <w:r>
               <w:rPr>
@@ -3826,7 +3825,7 @@
               <w:sz w:val="21"/>
             </w:rPr>
           </w:pPr>
-          <w:hyperlink w:anchor="_Toc6990758" w:history="1">
+          <w:hyperlink w:anchor="_Toc6992698" w:history="1">
             <w:r>
               <w:rPr>
                 <w:rStyle w:val="a4"/>
@@ -3870,7 +3869,7 @@
                 <w:noProof/>
                 <w:webHidden/>
               </w:rPr>
-              <w:instrText xml:space="preserve"> PAGEREF _Toc6990758 \h </w:instrText>
+              <w:instrText xml:space="preserve"> PAGEREF _Toc6992698 \h </w:instrText>
             </w:r>
             <w:r>
               <w:rPr>
@@ -3914,7 +3913,7 @@
               <w:sz w:val="21"/>
             </w:rPr>
           </w:pPr>
-          <w:hyperlink w:anchor="_Toc6990759" w:history="1">
+          <w:hyperlink w:anchor="_Toc6992699" w:history="1">
             <w:r>
               <w:rPr>
                 <w:rStyle w:val="a4"/>
@@ -3958,7 +3957,7 @@
                 <w:noProof/>
                 <w:webHidden/>
               </w:rPr>
-              <w:instrText xml:space="preserve"> PAGEREF _Toc6990759 \h </w:instrText>
+              <w:instrText xml:space="preserve"> PAGEREF _Toc6992699 \h </w:instrText>
             </w:r>
             <w:r>
               <w:rPr>
@@ -4002,7 +4001,7 @@
               <w:sz w:val="21"/>
             </w:rPr>
           </w:pPr>
-          <w:hyperlink w:anchor="_Toc6990760" w:history="1">
+          <w:hyperlink w:anchor="_Toc6992700" w:history="1">
             <w:r>
               <w:rPr>
                 <w:rStyle w:val="a4"/>
@@ -4046,7 +4045,7 @@
                 <w:noProof/>
                 <w:webHidden/>
               </w:rPr>
-              <w:instrText xml:space="preserve"> PAGEREF _Toc6990760 \h </w:instrText>
+              <w:instrText xml:space="preserve"> PAGEREF _Toc6992700 \h </w:instrText>
             </w:r>
             <w:r>
               <w:rPr>
@@ -4090,7 +4089,7 @@
               <w:sz w:val="21"/>
             </w:rPr>
           </w:pPr>
-          <w:hyperlink w:anchor="_Toc6990761" w:history="1">
+          <w:hyperlink w:anchor="_Toc6992701" w:history="1">
             <w:r>
               <w:rPr>
                 <w:rStyle w:val="a4"/>
@@ -4134,7 +4133,7 @@
                 <w:noProof/>
                 <w:webHidden/>
               </w:rPr>
-              <w:instrText xml:space="preserve"> PAGEREF _Toc6990761 \h </w:instrText>
+              <w:instrText xml:space="preserve"> PAGEREF _Toc6992701 \h </w:instrText>
             </w:r>
             <w:r>
               <w:rPr>
@@ -4178,7 +4177,7 @@
               <w:sz w:val="21"/>
             </w:rPr>
           </w:pPr>
-          <w:hyperlink w:anchor="_Toc6990762" w:history="1">
+          <w:hyperlink w:anchor="_Toc6992702" w:history="1">
             <w:r>
               <w:rPr>
                 <w:rStyle w:val="a4"/>
@@ -4222,7 +4221,7 @@
                 <w:noProof/>
                 <w:webHidden/>
               </w:rPr>
-              <w:instrText xml:space="preserve"> PAGEREF _Toc6990762 \h </w:instrText>
+              <w:instrText xml:space="preserve"> PAGEREF _Toc6992702 \h </w:instrText>
             </w:r>
             <w:r>
               <w:rPr>
@@ -4266,7 +4265,7 @@
               <w:sz w:val="21"/>
             </w:rPr>
           </w:pPr>
-          <w:hyperlink w:anchor="_Toc6990763" w:history="1">
+          <w:hyperlink w:anchor="_Toc6992703" w:history="1">
             <w:r>
               <w:rPr>
                 <w:rStyle w:val="a4"/>
@@ -4310,7 +4309,7 @@
                 <w:noProof/>
                 <w:webHidden/>
               </w:rPr>
-              <w:instrText xml:space="preserve"> PAGEREF _Toc6990763 \h </w:instrText>
+              <w:instrText xml:space="preserve"> PAGEREF _Toc6992703 \h </w:instrText>
             </w:r>
             <w:r>
               <w:rPr>
@@ -4356,7 +4355,7 @@
               <w:sz w:val="21"/>
             </w:rPr>
           </w:pPr>
-          <w:hyperlink w:anchor="_Toc6990764" w:history="1">
+          <w:hyperlink w:anchor="_Toc6992704" w:history="1">
             <w:r>
               <w:rPr>
                 <w:rStyle w:val="a4"/>
@@ -4400,7 +4399,7 @@
                 <w:noProof/>
                 <w:webHidden/>
               </w:rPr>
-              <w:instrText xml:space="preserve"> PAGEREF _Toc6990764 \h </w:instrText>
+              <w:instrText xml:space="preserve"> PAGEREF _Toc6992704 \h </w:instrText>
             </w:r>
             <w:r>
               <w:rPr>
@@ -4446,7 +4445,7 @@
               <w:sz w:val="21"/>
             </w:rPr>
           </w:pPr>
-          <w:hyperlink w:anchor="_Toc6990765" w:history="1">
+          <w:hyperlink w:anchor="_Toc6992705" w:history="1">
             <w:r>
               <w:rPr>
                 <w:rStyle w:val="a4"/>
@@ -4490,7 +4489,7 @@
                 <w:noProof/>
                 <w:webHidden/>
               </w:rPr>
-              <w:instrText xml:space="preserve"> PAGEREF _Toc6990765 \h </w:instrText>
+              <w:instrText xml:space="preserve"> PAGEREF _Toc6992705 \h </w:instrText>
             </w:r>
             <w:r>
               <w:rPr>
@@ -4536,7 +4535,7 @@
               <w:sz w:val="21"/>
             </w:rPr>
           </w:pPr>
-          <w:hyperlink w:anchor="_Toc6990766" w:history="1">
+          <w:hyperlink w:anchor="_Toc6992706" w:history="1">
             <w:r>
               <w:rPr>
                 <w:rStyle w:val="a4"/>
@@ -4580,7 +4579,7 @@
                 <w:noProof/>
                 <w:webHidden/>
               </w:rPr>
-              <w:instrText xml:space="preserve"> PAGEREF _Toc6990766 \h </w:instrText>
+              <w:instrText xml:space="preserve"> PAGEREF _Toc6992706 \h </w:instrText>
             </w:r>
             <w:r>
               <w:rPr>
@@ -4627,7 +4626,7 @@
               <w:szCs w:val="22"/>
             </w:rPr>
           </w:pPr>
-          <w:hyperlink w:anchor="_Toc6990767" w:history="1">
+          <w:hyperlink w:anchor="_Toc6992707" w:history="1">
             <w:r>
               <w:rPr>
                 <w:rStyle w:val="a4"/>
@@ -4674,7 +4673,7 @@
                 <w:noProof/>
                 <w:webHidden/>
               </w:rPr>
-              <w:instrText xml:space="preserve"> PAGEREF _Toc6990767 \h </w:instrText>
+              <w:instrText xml:space="preserve"> PAGEREF _Toc6992707 \h </w:instrText>
             </w:r>
             <w:r>
               <w:rPr>
@@ -4720,7 +4719,7 @@
               <w:sz w:val="21"/>
             </w:rPr>
           </w:pPr>
-          <w:hyperlink w:anchor="_Toc6990768" w:history="1">
+          <w:hyperlink w:anchor="_Toc6992708" w:history="1">
             <w:r>
               <w:rPr>
                 <w:rStyle w:val="a4"/>
@@ -4764,7 +4763,7 @@
                 <w:noProof/>
                 <w:webHidden/>
               </w:rPr>
-              <w:instrText xml:space="preserve"> PAGEREF _Toc6990768 \h </w:instrText>
+              <w:instrText xml:space="preserve"> PAGEREF _Toc6992708 \h </w:instrText>
             </w:r>
             <w:r>
               <w:rPr>
@@ -4810,7 +4809,7 @@
               <w:sz w:val="21"/>
             </w:rPr>
           </w:pPr>
-          <w:hyperlink w:anchor="_Toc6990769" w:history="1">
+          <w:hyperlink w:anchor="_Toc6992709" w:history="1">
             <w:r>
               <w:rPr>
                 <w:rStyle w:val="a4"/>
@@ -4854,7 +4853,7 @@
                 <w:noProof/>
                 <w:webHidden/>
               </w:rPr>
-              <w:instrText xml:space="preserve"> PAGEREF _Toc6990769 \h </w:instrText>
+              <w:instrText xml:space="preserve"> PAGEREF _Toc6992709 \h </w:instrText>
             </w:r>
             <w:r>
               <w:rPr>
@@ -4900,7 +4899,7 @@
               <w:sz w:val="21"/>
             </w:rPr>
           </w:pPr>
-          <w:hyperlink w:anchor="_Toc6990770" w:history="1">
+          <w:hyperlink w:anchor="_Toc6992710" w:history="1">
             <w:r>
               <w:rPr>
                 <w:rStyle w:val="a4"/>
@@ -4944,7 +4943,7 @@
                 <w:noProof/>
                 <w:webHidden/>
               </w:rPr>
-              <w:instrText xml:space="preserve"> PAGEREF _Toc6990770 \h </w:instrText>
+              <w:instrText xml:space="preserve"> PAGEREF _Toc6992710 \h </w:instrText>
             </w:r>
             <w:r>
               <w:rPr>
@@ -4991,7 +4990,7 @@
               <w:szCs w:val="22"/>
             </w:rPr>
           </w:pPr>
-          <w:hyperlink w:anchor="_Toc6990771" w:history="1">
+          <w:hyperlink w:anchor="_Toc6992711" w:history="1">
             <w:r>
               <w:rPr>
                 <w:rStyle w:val="a4"/>
@@ -5038,7 +5037,7 @@
                 <w:noProof/>
                 <w:webHidden/>
               </w:rPr>
-              <w:instrText xml:space="preserve"> PAGEREF _Toc6990771 \h </w:instrText>
+              <w:instrText xml:space="preserve"> PAGEREF _Toc6992711 \h </w:instrText>
             </w:r>
             <w:r>
               <w:rPr>
@@ -5118,7 +5117,7 @@
           <w:rFonts w:ascii="宋体" w:hAnsi="宋体"/>
         </w:rPr>
       </w:pPr>
-      <w:bookmarkStart w:id="0" w:name="_Toc6990723"/>
+      <w:bookmarkStart w:id="0" w:name="_Toc6992663"/>
       <w:r>
         <w:rPr>
           <w:rFonts w:ascii="宋体" w:hAnsi="宋体" w:hint="eastAsia"/>
@@ -5135,7 +5134,7 @@
           <w:numId w:val="4"/>
         </w:numPr>
       </w:pPr>
-      <w:bookmarkStart w:id="1" w:name="_Toc6990724"/>
+      <w:bookmarkStart w:id="1" w:name="_Toc6992664"/>
       <w:r>
         <w:rPr>
           <w:rFonts w:hint="eastAsia"/>
@@ -5292,7 +5291,7 @@
           <w:numId w:val="4"/>
         </w:numPr>
       </w:pPr>
-      <w:bookmarkStart w:id="2" w:name="_Toc6990725"/>
+      <w:bookmarkStart w:id="2" w:name="_Toc6992665"/>
       <w:r>
         <w:rPr>
           <w:rFonts w:hint="eastAsia"/>
@@ -5312,7 +5311,7 @@
           <w:rFonts w:ascii="宋体" w:hAnsi="宋体"/>
         </w:rPr>
       </w:pPr>
-      <w:bookmarkStart w:id="3" w:name="_Toc6990726"/>
+      <w:bookmarkStart w:id="3" w:name="_Toc6992666"/>
       <w:r>
         <w:rPr>
           <w:rFonts w:ascii="宋体" w:hAnsi="宋体" w:hint="eastAsia"/>
@@ -5456,7 +5455,7 @@
           <w:rFonts w:ascii="宋体" w:hAnsi="宋体"/>
         </w:rPr>
       </w:pPr>
-      <w:bookmarkStart w:id="4" w:name="_Toc6990727"/>
+      <w:bookmarkStart w:id="4" w:name="_Toc6992667"/>
       <w:r>
         <w:rPr>
           <w:rFonts w:ascii="宋体" w:hAnsi="宋体" w:hint="eastAsia"/>
@@ -5578,7 +5577,7 @@
           <w:rFonts w:ascii="宋体" w:hAnsi="宋体"/>
         </w:rPr>
       </w:pPr>
-      <w:bookmarkStart w:id="5" w:name="_Toc6990728"/>
+      <w:bookmarkStart w:id="5" w:name="_Toc6992668"/>
       <w:r>
         <w:rPr>
           <w:rFonts w:ascii="宋体" w:hAnsi="宋体" w:hint="eastAsia"/>
@@ -5655,7 +5654,7 @@
           <w:numId w:val="4"/>
         </w:numPr>
       </w:pPr>
-      <w:bookmarkStart w:id="6" w:name="_Toc6990729"/>
+      <w:bookmarkStart w:id="6" w:name="_Toc6992669"/>
       <w:r>
         <w:rPr>
           <w:rFonts w:hint="eastAsia"/>
@@ -5728,7 +5727,7 @@
           <w:numId w:val="4"/>
         </w:numPr>
       </w:pPr>
-      <w:bookmarkStart w:id="7" w:name="_Toc6990730"/>
+      <w:bookmarkStart w:id="7" w:name="_Toc6992670"/>
       <w:r>
         <w:rPr>
           <w:rFonts w:hint="eastAsia"/>
@@ -6031,7 +6030,7 @@
           <w:numId w:val="4"/>
         </w:numPr>
       </w:pPr>
-      <w:bookmarkStart w:id="8" w:name="_Toc6990731"/>
+      <w:bookmarkStart w:id="8" w:name="_Toc6992671"/>
       <w:r>
         <w:rPr>
           <w:rFonts w:hint="eastAsia"/>
@@ -6618,7 +6617,7 @@
           <w:rFonts w:ascii="宋体" w:hAnsi="宋体"/>
         </w:rPr>
       </w:pPr>
-      <w:bookmarkStart w:id="9" w:name="_Toc6990732"/>
+      <w:bookmarkStart w:id="9" w:name="_Toc6992672"/>
       <w:r>
         <w:rPr>
           <w:rFonts w:ascii="宋体" w:hAnsi="宋体" w:hint="eastAsia"/>
@@ -6636,7 +6635,7 @@
           <w:numId w:val="4"/>
         </w:numPr>
       </w:pPr>
-      <w:bookmarkStart w:id="10" w:name="_Toc6990733"/>
+      <w:bookmarkStart w:id="10" w:name="_Toc6992673"/>
       <w:r>
         <w:rPr>
           <w:rFonts w:hint="eastAsia"/>
@@ -6644,229 +6643,6 @@
         <w:t>系统定义</w:t>
       </w:r>
       <w:bookmarkEnd w:id="10"/>
-    </w:p>
-    <w:p>
-      <w:pPr>
-        <w:ind w:left="567"/>
-        <w:rPr>
-          <w:rFonts w:ascii="宋体" w:hAnsi="宋体"/>
-          <w:color w:val="FF0000"/>
-          <w:szCs w:val="24"/>
-        </w:rPr>
-      </w:pPr>
-      <w:r>
-        <w:rPr>
-          <w:rFonts w:ascii="宋体" w:hAnsi="宋体" w:hint="eastAsia"/>
-          <w:color w:val="FF0000"/>
-          <w:szCs w:val="24"/>
-        </w:rPr>
-        <w:t>本</w:t>
-      </w:r>
-      <w:r>
-        <w:rPr>
-          <w:rFonts w:ascii="宋体" w:hAnsi="宋体"/>
-          <w:color w:val="FF0000"/>
-          <w:szCs w:val="24"/>
-        </w:rPr>
-        <w:t>节描述的内容应包括：</w:t>
-      </w:r>
-    </w:p>
-    <w:p>
-      <w:pPr>
-        <w:pStyle w:val="a3"/>
-        <w:numPr>
-          <w:ilvl w:val="0"/>
-          <w:numId w:val="6"/>
-        </w:numPr>
-        <w:ind w:firstLineChars="0"/>
-        <w:rPr>
-          <w:rFonts w:ascii="宋体" w:hAnsi="宋体"/>
-          <w:color w:val="FF0000"/>
-          <w:szCs w:val="24"/>
-        </w:rPr>
-      </w:pPr>
-      <w:r>
-        <w:rPr>
-          <w:rFonts w:ascii="宋体" w:hAnsi="宋体" w:hint="eastAsia"/>
-          <w:color w:val="FF0000"/>
-          <w:szCs w:val="24"/>
-        </w:rPr>
-        <w:t>项目</w:t>
-      </w:r>
-      <w:r>
-        <w:rPr>
-          <w:rFonts w:ascii="宋体" w:hAnsi="宋体"/>
-          <w:color w:val="FF0000"/>
-          <w:szCs w:val="24"/>
-        </w:rPr>
-        <w:t>来源及背景</w:t>
-      </w:r>
-      <w:r>
-        <w:rPr>
-          <w:rFonts w:ascii="宋体" w:hAnsi="宋体" w:hint="eastAsia"/>
-          <w:color w:val="FF0000"/>
-          <w:szCs w:val="24"/>
-        </w:rPr>
-        <w:t>；</w:t>
-      </w:r>
-    </w:p>
-    <w:p>
-      <w:pPr>
-        <w:pStyle w:val="a3"/>
-        <w:numPr>
-          <w:ilvl w:val="0"/>
-          <w:numId w:val="6"/>
-        </w:numPr>
-        <w:ind w:firstLineChars="0"/>
-        <w:rPr>
-          <w:rFonts w:ascii="宋体" w:hAnsi="宋体"/>
-          <w:color w:val="FF0000"/>
-          <w:szCs w:val="24"/>
-        </w:rPr>
-      </w:pPr>
-      <w:r>
-        <w:rPr>
-          <w:rFonts w:ascii="宋体" w:hAnsi="宋体" w:hint="eastAsia"/>
-          <w:color w:val="FF0000"/>
-          <w:szCs w:val="24"/>
-        </w:rPr>
-        <w:t>项目</w:t>
-      </w:r>
-      <w:r>
-        <w:rPr>
-          <w:rFonts w:ascii="宋体" w:hAnsi="宋体"/>
-          <w:color w:val="FF0000"/>
-          <w:szCs w:val="24"/>
-        </w:rPr>
-        <w:t>要达到的目标，如市场目标、技术目标等</w:t>
-      </w:r>
-      <w:r>
-        <w:rPr>
-          <w:rFonts w:ascii="宋体" w:hAnsi="宋体" w:hint="eastAsia"/>
-          <w:color w:val="FF0000"/>
-          <w:szCs w:val="24"/>
-        </w:rPr>
-        <w:t>；</w:t>
-      </w:r>
-    </w:p>
-    <w:p>
-      <w:pPr>
-        <w:pStyle w:val="a3"/>
-        <w:numPr>
-          <w:ilvl w:val="0"/>
-          <w:numId w:val="6"/>
-        </w:numPr>
-        <w:ind w:firstLineChars="0"/>
-        <w:rPr>
-          <w:rFonts w:ascii="宋体" w:hAnsi="宋体"/>
-          <w:color w:val="FF0000"/>
-          <w:szCs w:val="24"/>
-        </w:rPr>
-      </w:pPr>
-      <w:r>
-        <w:rPr>
-          <w:rFonts w:ascii="宋体" w:hAnsi="宋体" w:hint="eastAsia"/>
-          <w:color w:val="FF0000"/>
-          <w:szCs w:val="24"/>
-        </w:rPr>
-        <w:t>系统</w:t>
-      </w:r>
-      <w:r>
-        <w:rPr>
-          <w:rFonts w:ascii="宋体" w:hAnsi="宋体"/>
-          <w:color w:val="FF0000"/>
-          <w:szCs w:val="24"/>
-        </w:rPr>
-        <w:t>整体架构，如系统框架</w:t>
-      </w:r>
-      <w:r>
-        <w:rPr>
-          <w:rFonts w:ascii="宋体" w:hAnsi="宋体" w:hint="eastAsia"/>
-          <w:color w:val="FF0000"/>
-          <w:szCs w:val="24"/>
-        </w:rPr>
-        <w:t>、</w:t>
-      </w:r>
-      <w:r>
-        <w:rPr>
-          <w:rFonts w:ascii="宋体" w:hAnsi="宋体"/>
-          <w:color w:val="FF0000"/>
-          <w:szCs w:val="24"/>
-        </w:rPr>
-        <w:t>系统提供的主要功能，以及涉及的接口等</w:t>
-      </w:r>
-      <w:r>
-        <w:rPr>
-          <w:rFonts w:ascii="宋体" w:hAnsi="宋体" w:hint="eastAsia"/>
-          <w:color w:val="FF0000"/>
-          <w:szCs w:val="24"/>
-        </w:rPr>
-        <w:t>；</w:t>
-      </w:r>
-    </w:p>
-    <w:p>
-      <w:pPr>
-        <w:pStyle w:val="a3"/>
-        <w:numPr>
-          <w:ilvl w:val="0"/>
-          <w:numId w:val="6"/>
-        </w:numPr>
-        <w:ind w:firstLineChars="0"/>
-        <w:rPr>
-          <w:rFonts w:ascii="宋体" w:hAnsi="宋体"/>
-          <w:color w:val="FF0000"/>
-          <w:szCs w:val="24"/>
-        </w:rPr>
-      </w:pPr>
-      <w:bookmarkStart w:id="11" w:name="_Hlk6776976"/>
-      <w:r>
-        <w:rPr>
-          <w:rFonts w:ascii="宋体" w:hAnsi="宋体" w:hint="eastAsia"/>
-          <w:color w:val="FF0000"/>
-          <w:szCs w:val="24"/>
-        </w:rPr>
-        <w:t>各</w:t>
-      </w:r>
-      <w:r>
-        <w:rPr>
-          <w:rFonts w:ascii="宋体" w:hAnsi="宋体"/>
-          <w:color w:val="FF0000"/>
-          <w:szCs w:val="24"/>
-        </w:rPr>
-        <w:t>组成部分结构，如果所定义的产品是一个更大的系统的一个组成</w:t>
-      </w:r>
-      <w:r>
-        <w:rPr>
-          <w:rFonts w:ascii="宋体" w:hAnsi="宋体" w:hint="eastAsia"/>
-          <w:color w:val="FF0000"/>
-          <w:szCs w:val="24"/>
-        </w:rPr>
-        <w:t>部分</w:t>
-      </w:r>
-      <w:r>
-        <w:rPr>
-          <w:rFonts w:ascii="宋体" w:hAnsi="宋体"/>
-          <w:color w:val="FF0000"/>
-          <w:szCs w:val="24"/>
-        </w:rPr>
-        <w:t>，则应说明本产品与该</w:t>
-      </w:r>
-      <w:r>
-        <w:rPr>
-          <w:rFonts w:ascii="宋体" w:hAnsi="宋体" w:hint="eastAsia"/>
-          <w:color w:val="FF0000"/>
-          <w:szCs w:val="24"/>
-        </w:rPr>
-        <w:t>系统</w:t>
-      </w:r>
-      <w:r>
-        <w:rPr>
-          <w:rFonts w:ascii="宋体" w:hAnsi="宋体"/>
-          <w:color w:val="FF0000"/>
-          <w:szCs w:val="24"/>
-        </w:rPr>
-        <w:t>中其他各部分之间的关系，为此可使用一张框图来说明该系统的组成和本产品同其他各部分的联系和接口。</w:t>
-      </w:r>
     </w:p>
     <w:p>
       <w:pPr>
@@ -6879,21 +6655,20 @@
           <w:rFonts w:ascii="宋体" w:hAnsi="宋体"/>
         </w:rPr>
       </w:pPr>
-      <w:bookmarkStart w:id="12" w:name="_Toc6990734"/>
+      <w:bookmarkStart w:id="11" w:name="_Toc6992674"/>
+      <w:r>
+        <w:rPr>
+          <w:rFonts w:ascii="宋体" w:hAnsi="宋体" w:hint="eastAsia"/>
+        </w:rPr>
+        <w:t>项目来源及背景</w:t>
+      </w:r>
+      <w:r>
+        <w:rPr>
+          <w:rFonts w:ascii="宋体" w:hAnsi="宋体" w:hint="eastAsia"/>
+        </w:rPr>
+        <w:t>；</w:t>
+      </w:r>
       <w:bookmarkEnd w:id="11"/>
-      <w:r>
-        <w:rPr>
-          <w:rFonts w:ascii="宋体" w:hAnsi="宋体" w:hint="eastAsia"/>
-        </w:rPr>
-        <w:t>项目来源及背景</w:t>
-      </w:r>
-      <w:r>
-        <w:rPr>
-          <w:rFonts w:ascii="宋体" w:hAnsi="宋体" w:hint="eastAsia"/>
-        </w:rPr>
-        <w:t>；</w:t>
-      </w:r>
-      <w:bookmarkEnd w:id="12"/>
     </w:p>
     <w:p>
       <w:pPr>
@@ -6929,7 +6704,7 @@
           <w:rFonts w:ascii="宋体" w:hAnsi="宋体"/>
         </w:rPr>
       </w:pPr>
-      <w:bookmarkStart w:id="13" w:name="_Toc6990735"/>
+      <w:bookmarkStart w:id="12" w:name="_Toc6992675"/>
       <w:r>
         <w:rPr>
           <w:rFonts w:ascii="宋体" w:hAnsi="宋体" w:hint="eastAsia"/>
@@ -6942,7 +6717,7 @@
         </w:rPr>
         <w:t>；</w:t>
       </w:r>
-      <w:bookmarkEnd w:id="13"/>
+      <w:bookmarkEnd w:id="12"/>
     </w:p>
     <w:p>
       <w:pPr>
@@ -7219,12 +6994,11 @@
           <w:rFonts w:ascii="宋体" w:hAnsi="宋体"/>
         </w:rPr>
       </w:pPr>
-      <w:bookmarkStart w:id="14" w:name="_Toc6990736"/>
-      <w:r>
-        <w:rPr>
-          <w:rFonts w:ascii="宋体" w:hAnsi="宋体" w:hint="eastAsia"/>
-        </w:rPr>
-        <w:lastRenderedPageBreak/>
+      <w:bookmarkStart w:id="13" w:name="_Toc6992676"/>
+      <w:r>
+        <w:rPr>
+          <w:rFonts w:ascii="宋体" w:hAnsi="宋体" w:hint="eastAsia"/>
+        </w:rPr>
         <w:t>系统整体架构，如系统框架、系统提供的主要功能，以及涉及的接口等</w:t>
       </w:r>
       <w:r>
@@ -7233,7 +7007,7 @@
         </w:rPr>
         <w:t>；</w:t>
       </w:r>
-      <w:bookmarkEnd w:id="14"/>
+      <w:bookmarkEnd w:id="13"/>
     </w:p>
     <w:p>
       <w:pPr>
@@ -7391,6 +7165,7 @@
           <w:rFonts w:ascii="宋体" w:hAnsi="宋体" w:hint="eastAsia"/>
           <w:szCs w:val="24"/>
         </w:rPr>
+        <w:lastRenderedPageBreak/>
         <w:t>用户登陆后可以下载，上传，管理，搜索文件；</w:t>
       </w:r>
     </w:p>
@@ -7589,7 +7364,7 @@
           <w:rFonts w:ascii="宋体" w:hAnsi="宋体"/>
         </w:rPr>
       </w:pPr>
-      <w:bookmarkStart w:id="15" w:name="_Toc6990737"/>
+      <w:bookmarkStart w:id="14" w:name="_Toc6992677"/>
       <w:r>
         <w:rPr>
           <w:rFonts w:ascii="宋体" w:hAnsi="宋体" w:hint="eastAsia"/>
@@ -7602,7 +7377,7 @@
         </w:rPr>
         <w:t>：</w:t>
       </w:r>
-      <w:bookmarkEnd w:id="15"/>
+      <w:bookmarkEnd w:id="14"/>
     </w:p>
     <w:p>
       <w:pPr>
@@ -7645,7 +7420,7 @@
           <w:numId w:val="4"/>
         </w:numPr>
       </w:pPr>
-      <w:bookmarkStart w:id="16" w:name="_Toc6990738"/>
+      <w:bookmarkStart w:id="15" w:name="_Toc6992678"/>
       <w:r>
         <w:rPr>
           <w:rFonts w:hint="eastAsia"/>
@@ -7655,7 +7430,7 @@
       <w:r>
         <w:t>环境</w:t>
       </w:r>
-      <w:bookmarkEnd w:id="16"/>
+      <w:bookmarkEnd w:id="15"/>
     </w:p>
     <w:p>
       <w:pPr>
@@ -7705,12 +7480,11 @@
           <w:rFonts w:ascii="宋体" w:hAnsi="宋体"/>
         </w:rPr>
       </w:pPr>
-      <w:bookmarkStart w:id="17" w:name="_Toc6990739"/>
-      <w:r>
-        <w:rPr>
-          <w:rFonts w:ascii="宋体" w:hAnsi="宋体" w:hint="eastAsia"/>
-        </w:rPr>
-        <w:lastRenderedPageBreak/>
+      <w:bookmarkStart w:id="16" w:name="_Toc6992679"/>
+      <w:r>
+        <w:rPr>
+          <w:rFonts w:ascii="宋体" w:hAnsi="宋体" w:hint="eastAsia"/>
+        </w:rPr>
         <w:t>设备</w:t>
       </w:r>
       <w:r>
@@ -7725,7 +7499,7 @@
         </w:rPr>
         <w:t>；</w:t>
       </w:r>
-      <w:bookmarkEnd w:id="17"/>
+      <w:bookmarkEnd w:id="16"/>
     </w:p>
     <w:p>
       <w:pPr>
@@ -7870,11 +7644,12 @@
           <w:rFonts w:ascii="宋体" w:hAnsi="宋体"/>
         </w:rPr>
       </w:pPr>
-      <w:bookmarkStart w:id="18" w:name="_Toc6990740"/>
-      <w:r>
-        <w:rPr>
-          <w:rFonts w:ascii="宋体" w:hAnsi="宋体" w:hint="eastAsia"/>
-        </w:rPr>
+      <w:bookmarkStart w:id="17" w:name="_Toc6992680"/>
+      <w:r>
+        <w:rPr>
+          <w:rFonts w:ascii="宋体" w:hAnsi="宋体" w:hint="eastAsia"/>
+        </w:rPr>
+        <w:lastRenderedPageBreak/>
         <w:t>系统</w:t>
       </w:r>
       <w:r>
@@ -7901,7 +7676,7 @@
         </w:rPr>
         <w:t>；</w:t>
       </w:r>
-      <w:bookmarkEnd w:id="18"/>
+      <w:bookmarkEnd w:id="17"/>
     </w:p>
     <w:p>
       <w:pPr>
@@ -8808,7 +8583,7 @@
           <w:rFonts w:ascii="宋体" w:hAnsi="宋体"/>
         </w:rPr>
       </w:pPr>
-      <w:bookmarkStart w:id="19" w:name="_Toc6990741"/>
+      <w:bookmarkStart w:id="18" w:name="_Toc6992681"/>
       <w:r>
         <w:rPr>
           <w:rFonts w:ascii="宋体" w:hAnsi="宋体" w:hint="eastAsia"/>
@@ -8828,7 +8603,7 @@
         </w:rPr>
         <w:t>；</w:t>
       </w:r>
-      <w:bookmarkEnd w:id="19"/>
+      <w:bookmarkEnd w:id="18"/>
     </w:p>
     <w:p>
       <w:pPr>
@@ -8920,7 +8695,7 @@
           <w:rFonts w:ascii="宋体" w:hAnsi="宋体"/>
         </w:rPr>
       </w:pPr>
-      <w:bookmarkStart w:id="20" w:name="_Toc6990742"/>
+      <w:bookmarkStart w:id="19" w:name="_Toc6992682"/>
       <w:r>
         <w:rPr>
           <w:rFonts w:ascii="宋体" w:hAnsi="宋体" w:hint="eastAsia"/>
@@ -8939,7 +8714,7 @@
         </w:rPr>
         <w:t>；</w:t>
       </w:r>
-      <w:bookmarkEnd w:id="20"/>
+      <w:bookmarkEnd w:id="19"/>
     </w:p>
     <w:p>
       <w:pPr>
@@ -8983,7 +8758,7 @@
           <w:rFonts w:ascii="宋体" w:hAnsi="宋体"/>
         </w:rPr>
       </w:pPr>
-      <w:bookmarkStart w:id="21" w:name="_Toc6990743"/>
+      <w:bookmarkStart w:id="20" w:name="_Toc6992683"/>
       <w:r>
         <w:rPr>
           <w:rFonts w:ascii="宋体" w:hAnsi="宋体" w:hint="eastAsia"/>
@@ -9002,7 +8777,7 @@
         </w:rPr>
         <w:t>；</w:t>
       </w:r>
-      <w:bookmarkEnd w:id="21"/>
+      <w:bookmarkEnd w:id="20"/>
     </w:p>
     <w:p>
       <w:pPr>
@@ -9029,7 +8804,7 @@
           <w:numId w:val="4"/>
         </w:numPr>
       </w:pPr>
-      <w:bookmarkStart w:id="22" w:name="_Toc6990744"/>
+      <w:bookmarkStart w:id="21" w:name="_Toc6992684"/>
       <w:r>
         <w:rPr>
           <w:rFonts w:hint="eastAsia"/>
@@ -9039,7 +8814,7 @@
       <w:r>
         <w:t>和约束</w:t>
       </w:r>
-      <w:bookmarkEnd w:id="22"/>
+      <w:bookmarkEnd w:id="21"/>
     </w:p>
     <w:p>
       <w:pPr>
@@ -9132,7 +8907,7 @@
           <w:rFonts w:ascii="宋体" w:hAnsi="宋体"/>
         </w:rPr>
       </w:pPr>
-      <w:bookmarkStart w:id="23" w:name="_Toc6990745"/>
+      <w:bookmarkStart w:id="22" w:name="_Toc6992685"/>
       <w:r>
         <w:rPr>
           <w:rFonts w:ascii="宋体" w:hAnsi="宋体" w:hint="eastAsia"/>
@@ -9146,7 +8921,7 @@
         </w:rPr>
         <w:t>；</w:t>
       </w:r>
-      <w:bookmarkEnd w:id="23"/>
+      <w:bookmarkEnd w:id="22"/>
     </w:p>
     <w:p>
       <w:pPr>
@@ -9237,7 +9012,7 @@
           <w:rFonts w:ascii="宋体" w:hAnsi="宋体"/>
         </w:rPr>
       </w:pPr>
-      <w:bookmarkStart w:id="24" w:name="_Toc6990746"/>
+      <w:bookmarkStart w:id="23" w:name="_Toc6992686"/>
       <w:r>
         <w:rPr>
           <w:rFonts w:ascii="宋体" w:hAnsi="宋体" w:hint="eastAsia"/>
@@ -9250,7 +9025,7 @@
         </w:rPr>
         <w:t>；</w:t>
       </w:r>
-      <w:bookmarkEnd w:id="24"/>
+      <w:bookmarkEnd w:id="23"/>
     </w:p>
     <w:p>
       <w:pPr>
@@ -9282,7 +9057,7 @@
           <w:rFonts w:ascii="宋体" w:hAnsi="宋体"/>
         </w:rPr>
       </w:pPr>
-      <w:bookmarkStart w:id="25" w:name="_Toc6990747"/>
+      <w:bookmarkStart w:id="24" w:name="_Toc6992687"/>
       <w:r>
         <w:rPr>
           <w:rFonts w:ascii="宋体" w:hAnsi="宋体" w:hint="eastAsia"/>
@@ -9295,7 +9070,7 @@
         </w:rPr>
         <w:t>；</w:t>
       </w:r>
-      <w:bookmarkEnd w:id="25"/>
+      <w:bookmarkEnd w:id="24"/>
     </w:p>
     <w:p>
       <w:pPr>
@@ -9378,7 +9153,7 @@
           <w:rFonts w:ascii="宋体" w:hAnsi="宋体"/>
         </w:rPr>
       </w:pPr>
-      <w:bookmarkStart w:id="26" w:name="_Toc6990748"/>
+      <w:bookmarkStart w:id="25" w:name="_Toc6992688"/>
       <w:r>
         <w:rPr>
           <w:rFonts w:ascii="宋体" w:hAnsi="宋体" w:hint="eastAsia"/>
@@ -9391,7 +9166,7 @@
         </w:rPr>
         <w:t>；</w:t>
       </w:r>
-      <w:bookmarkEnd w:id="26"/>
+      <w:bookmarkEnd w:id="25"/>
     </w:p>
     <w:p>
       <w:pPr>
@@ -9456,7 +9231,7 @@
           <w:rFonts w:ascii="宋体" w:hAnsi="宋体"/>
         </w:rPr>
       </w:pPr>
-      <w:bookmarkStart w:id="27" w:name="_Toc6990749"/>
+      <w:bookmarkStart w:id="26" w:name="_Toc6992689"/>
       <w:r>
         <w:rPr>
           <w:rFonts w:ascii="宋体" w:hAnsi="宋体" w:hint="eastAsia"/>
@@ -9470,7 +9245,7 @@
         </w:rPr>
         <w:t>规定</w:t>
       </w:r>
-      <w:bookmarkEnd w:id="27"/>
+      <w:bookmarkEnd w:id="26"/>
     </w:p>
     <w:p>
       <w:pPr>
@@ -9480,14 +9255,14 @@
           <w:numId w:val="4"/>
         </w:numPr>
       </w:pPr>
-      <w:bookmarkStart w:id="28" w:name="_Toc6990750"/>
+      <w:bookmarkStart w:id="27" w:name="_Toc6992690"/>
       <w:r>
         <w:rPr>
           <w:rFonts w:hint="eastAsia"/>
         </w:rPr>
         <w:t>系统角色</w:t>
       </w:r>
-      <w:bookmarkEnd w:id="28"/>
+      <w:bookmarkEnd w:id="27"/>
     </w:p>
     <w:p>
       <w:pPr>
@@ -9500,7 +9275,7 @@
           <w:rFonts w:ascii="宋体" w:hAnsi="宋体"/>
         </w:rPr>
       </w:pPr>
-      <w:bookmarkStart w:id="29" w:name="_Toc6990751"/>
+      <w:bookmarkStart w:id="28" w:name="_Toc6992691"/>
       <w:r>
         <w:rPr>
           <w:rFonts w:ascii="宋体" w:hAnsi="宋体" w:hint="eastAsia"/>
@@ -9513,7 +9288,7 @@
         </w:rPr>
         <w:t>；</w:t>
       </w:r>
-      <w:bookmarkEnd w:id="29"/>
+      <w:bookmarkEnd w:id="28"/>
     </w:p>
     <w:p>
       <w:pPr>
@@ -9546,7 +9321,7 @@
           <w:rFonts w:ascii="宋体" w:hAnsi="宋体"/>
         </w:rPr>
       </w:pPr>
-      <w:bookmarkStart w:id="30" w:name="_Toc6990752"/>
+      <w:bookmarkStart w:id="29" w:name="_Toc6992692"/>
       <w:r>
         <w:rPr>
           <w:rFonts w:ascii="宋体" w:hAnsi="宋体" w:hint="eastAsia"/>
@@ -9559,7 +9334,7 @@
         </w:rPr>
         <w:t>；</w:t>
       </w:r>
-      <w:bookmarkEnd w:id="30"/>
+      <w:bookmarkEnd w:id="29"/>
     </w:p>
     <w:p>
       <w:pPr>
@@ -9593,7 +9368,7 @@
           <w:rFonts w:ascii="宋体" w:hAnsi="宋体"/>
         </w:rPr>
       </w:pPr>
-      <w:bookmarkStart w:id="31" w:name="_Toc6990753"/>
+      <w:bookmarkStart w:id="30" w:name="_Toc6992693"/>
       <w:r>
         <w:rPr>
           <w:rFonts w:ascii="宋体" w:hAnsi="宋体" w:hint="eastAsia"/>
@@ -9606,7 +9381,7 @@
         </w:rPr>
         <w:t>；</w:t>
       </w:r>
-      <w:bookmarkEnd w:id="31"/>
+      <w:bookmarkEnd w:id="30"/>
     </w:p>
     <w:p>
       <w:pPr>
@@ -9637,7 +9412,7 @@
           <w:numId w:val="4"/>
         </w:numPr>
       </w:pPr>
-      <w:bookmarkStart w:id="32" w:name="_Toc6990754"/>
+      <w:bookmarkStart w:id="31" w:name="_Toc6992694"/>
       <w:r>
         <w:rPr>
           <w:rFonts w:hint="eastAsia"/>
@@ -9647,7 +9422,7 @@
       <w:r>
         <w:t>功能的规定</w:t>
       </w:r>
-      <w:bookmarkEnd w:id="32"/>
+      <w:bookmarkEnd w:id="31"/>
     </w:p>
     <w:p>
       <w:pPr>
@@ -9779,9 +9554,9 @@
           <w:noProof/>
         </w:rPr>
         <w:drawing>
-          <wp:inline distT="0" distB="0" distL="0" distR="0" wp14:anchorId="023DB636" wp14:editId="088C465E">
-            <wp:extent cx="5727700" cy="3735705"/>
-            <wp:effectExtent l="0" t="0" r="6350" b="0"/>
+          <wp:inline distT="0" distB="0" distL="0" distR="0" wp14:anchorId="023DB636" wp14:editId="5DF840BD">
+            <wp:extent cx="7856967" cy="5124450"/>
+            <wp:effectExtent l="0" t="0" r="0" b="0"/>
             <wp:docPr id="8" name="图片 8"/>
             <wp:cNvGraphicFramePr>
               <a:graphicFrameLocks xmlns:a="http://schemas.openxmlformats.org/drawingml/2006/main" noChangeAspect="1"/>
@@ -9811,7 +9586,7 @@
                   <pic:spPr bwMode="auto">
                     <a:xfrm>
                       <a:off x="0" y="0"/>
-                      <a:ext cx="5727700" cy="3735705"/>
+                      <a:ext cx="7862420" cy="5128007"/>
                     </a:xfrm>
                     <a:prstGeom prst="rect">
                       <a:avLst/>
@@ -10018,6 +9793,7 @@
         <w:rPr>
           <w:rFonts w:ascii="宋体" w:hAnsi="宋体" w:hint="eastAsia"/>
         </w:rPr>
+        <w:lastRenderedPageBreak/>
         <w:t>系统显示用户账号、密码、确认密码填写框，用户填写后点击注册按钮即可注册。</w:t>
       </w:r>
     </w:p>
@@ -10100,7 +9876,6 @@
         <w:rPr>
           <w:rFonts w:ascii="宋体" w:hAnsi="宋体" w:hint="eastAsia"/>
         </w:rPr>
-        <w:lastRenderedPageBreak/>
         <w:t>不同身份使用注册功能：</w:t>
       </w:r>
     </w:p>
@@ -10585,6 +10360,7 @@
           <w:sz w:val="24"/>
           <w:szCs w:val="24"/>
         </w:rPr>
+        <w:lastRenderedPageBreak/>
         <w:t xml:space="preserve"> </w:t>
       </w:r>
       <w:r>
@@ -10657,7 +10433,6 @@
         <w:rPr>
           <w:rFonts w:ascii="宋体" w:hAnsi="宋体" w:hint="eastAsia"/>
         </w:rPr>
-        <w:lastRenderedPageBreak/>
         <w:t>优先级：中</w:t>
       </w:r>
     </w:p>
@@ -10901,6 +10676,7 @@
           <w:sz w:val="24"/>
           <w:szCs w:val="24"/>
         </w:rPr>
+        <w:lastRenderedPageBreak/>
         <w:t xml:space="preserve"> </w:t>
       </w:r>
       <w:r>
@@ -10996,7 +10772,6 @@
         <w:rPr>
           <w:rFonts w:ascii="宋体" w:hAnsi="宋体" w:hint="eastAsia"/>
         </w:rPr>
-        <w:lastRenderedPageBreak/>
         <w:t>目的：用户文件管理系统。</w:t>
       </w:r>
       <w:r>
@@ -11205,6 +10980,7 @@
         <w:rPr>
           <w:rFonts w:ascii="宋体" w:hAnsi="宋体" w:hint="eastAsia"/>
         </w:rPr>
+        <w:lastRenderedPageBreak/>
         <w:t>目的：用户文件</w:t>
       </w:r>
       <w:r>
@@ -11556,7 +11332,6 @@
         <w:rPr>
           <w:rFonts w:ascii="宋体" w:hAnsi="宋体" w:hint="eastAsia"/>
         </w:rPr>
-        <w:lastRenderedPageBreak/>
         <w:t>普通用户一次下载的文件可以是单个文件，也可以是多个文件。只需要选中复选框点击下载即可。</w:t>
       </w:r>
     </w:p>
@@ -11634,7 +11409,7 @@
           <w:rFonts w:ascii="宋体" w:hAnsi="宋体"/>
         </w:rPr>
       </w:pPr>
-      <w:bookmarkStart w:id="33" w:name="_Hlk6953271"/>
+      <w:bookmarkStart w:id="32" w:name="_Hlk6953271"/>
       <w:r>
         <w:rPr>
           <w:rFonts w:ascii="宋体" w:hAnsi="宋体" w:hint="eastAsia"/>
@@ -11765,6 +11540,7 @@
         <w:rPr>
           <w:rFonts w:ascii="宋体" w:hAnsi="宋体" w:hint="eastAsia"/>
         </w:rPr>
+        <w:lastRenderedPageBreak/>
         <w:t>普通用户在线浏览文件时不能对其进行更改，文件是只读的。</w:t>
       </w:r>
     </w:p>
@@ -11843,7 +11619,7 @@
         <w:t>在线浏览音频，视频文件时，网页显示一个播放器，有播放\暂停按钮，进度条，音量调节，全屏按钮。</w:t>
       </w:r>
     </w:p>
-    <w:bookmarkEnd w:id="33"/>
+    <w:bookmarkEnd w:id="32"/>
     <w:p>
       <w:pPr>
         <w:pStyle w:val="4"/>
@@ -11863,7 +11639,6 @@
           <w:sz w:val="24"/>
           <w:szCs w:val="24"/>
         </w:rPr>
-        <w:lastRenderedPageBreak/>
         <w:t xml:space="preserve"> </w:t>
       </w:r>
       <w:r>
@@ -11985,70 +11760,100 @@
     </w:p>
     <w:p>
       <w:pPr>
-        <w:ind w:firstLine="420"/>
+        <w:pStyle w:val="a3"/>
+        <w:numPr>
+          <w:ilvl w:val="0"/>
+          <w:numId w:val="34"/>
+        </w:numPr>
+        <w:ind w:firstLineChars="0"/>
       </w:pPr>
       <w:r>
         <w:rPr>
           <w:rFonts w:hint="eastAsia"/>
         </w:rPr>
-        <w:t>1)</w:t>
-      </w:r>
+        <w:t>普通用户在成功登陆后可以分享自己的文件给好友。</w:t>
+      </w:r>
+    </w:p>
+    <w:p>
+      <w:pPr>
+        <w:pStyle w:val="a3"/>
+        <w:numPr>
+          <w:ilvl w:val="0"/>
+          <w:numId w:val="34"/>
+        </w:numPr>
+        <w:ind w:firstLineChars="0"/>
+      </w:pPr>
       <w:r>
         <w:rPr>
           <w:rFonts w:hint="eastAsia"/>
         </w:rPr>
-        <w:tab/>
+        <w:t>普通用户选中文件后点击分享</w:t>
       </w:r>
       <w:r>
         <w:rPr>
           <w:rFonts w:hint="eastAsia"/>
         </w:rPr>
-        <w:t>普通用户在成功登陆后可以分享自己的文件给好友。</w:t>
-      </w:r>
-    </w:p>
-    <w:p>
-      <w:pPr>
-        <w:ind w:firstLine="420"/>
+        <w:t>按钮可以选择分享方式。</w:t>
+      </w:r>
+    </w:p>
+    <w:p>
+      <w:pPr>
+        <w:pStyle w:val="a3"/>
+        <w:numPr>
+          <w:ilvl w:val="0"/>
+          <w:numId w:val="34"/>
+        </w:numPr>
+        <w:ind w:firstLineChars="0"/>
       </w:pPr>
       <w:r>
         <w:rPr>
           <w:rFonts w:hint="eastAsia"/>
         </w:rPr>
-        <w:t>2)</w:t>
+        <w:t>分享方式有网页链接分享，点击后生成一个网页</w:t>
       </w:r>
       <w:r>
         <w:rPr>
           <w:rFonts w:hint="eastAsia"/>
         </w:rPr>
-        <w:tab/>
+        <w:t>公开</w:t>
       </w:r>
       <w:r>
         <w:rPr>
           <w:rFonts w:hint="eastAsia"/>
         </w:rPr>
-        <w:t>普通用户选中文件后点击分享</w:t>
-      </w:r>
+        <w:t>链接，可以复制给其他人。</w:t>
+      </w:r>
+    </w:p>
+    <w:p>
+      <w:pPr>
+        <w:pStyle w:val="a3"/>
+        <w:numPr>
+          <w:ilvl w:val="0"/>
+          <w:numId w:val="34"/>
+        </w:numPr>
+        <w:ind w:firstLineChars="0"/>
+      </w:pPr>
       <w:r>
         <w:rPr>
           <w:rFonts w:hint="eastAsia"/>
         </w:rPr>
-        <w:t>按钮可以选择分享方式。</w:t>
-      </w:r>
-    </w:p>
-    <w:p>
-      <w:pPr>
-        <w:ind w:firstLine="420"/>
-      </w:pPr>
+        <w:t>分享</w:t>
+      </w:r>
       <w:r>
         <w:rPr>
           <w:rFonts w:hint="eastAsia"/>
         </w:rPr>
-        <w:t>分享方式有网页链接分享，点击后生成一个网页链接，可以复制给其他人。</w:t>
-      </w:r>
-    </w:p>
-    <w:p>
-      <w:pPr>
-        <w:ind w:firstLine="420"/>
+        <w:t>方式有二维码分享，点击后生成一个二维码，使用相关硬件扫码后可以获得下载链接。</w:t>
+      </w:r>
+    </w:p>
+    <w:p>
+      <w:pPr>
+        <w:pStyle w:val="a3"/>
+        <w:numPr>
+          <w:ilvl w:val="0"/>
+          <w:numId w:val="34"/>
+        </w:numPr>
+        <w:ind w:firstLineChars="0"/>
         <w:rPr>
           <w:rFonts w:hint="eastAsia"/>
         </w:rPr>
@@ -12057,10 +11862,8 @@
         <w:rPr>
           <w:rFonts w:hint="eastAsia"/>
         </w:rPr>
-        <w:t>分享</w:t>
-      </w:r>
-      <w:bookmarkStart w:id="34" w:name="_GoBack"/>
-      <w:bookmarkEnd w:id="34"/>
+        <w:t>分享方式有普通分享，可以直接在网盘内选择文件分享给其他普通用户，选择文件后点击普通分享可以输入其他用户名，分享给那个用户。如果没有这个用户则在网页上提示用户没有这个用户请检查重新输入。</w:t>
+      </w:r>
     </w:p>
     <w:p>
       <w:pPr>
@@ -12081,6 +11884,7 @@
           <w:sz w:val="24"/>
           <w:szCs w:val="24"/>
         </w:rPr>
+        <w:lastRenderedPageBreak/>
         <w:t xml:space="preserve"> </w:t>
       </w:r>
       <w:r>
@@ -12265,7 +12069,6 @@
         <w:rPr>
           <w:rFonts w:ascii="宋体" w:hAnsi="宋体" w:hint="eastAsia"/>
         </w:rPr>
-        <w:lastRenderedPageBreak/>
         <w:t>管理员可以删除普通用户，删除普通用户之后，其所拥有的云端文件也一并删除。</w:t>
       </w:r>
     </w:p>
@@ -12285,7 +12088,19 @@
         <w:rPr>
           <w:rFonts w:ascii="宋体" w:hAnsi="宋体" w:hint="eastAsia"/>
         </w:rPr>
-        <w:t>管理员可以冻结普通用户，普通用户</w:t>
+        <w:t>管理员可以冻结普通用户</w:t>
+      </w:r>
+      <w:r>
+        <w:rPr>
+          <w:rFonts w:ascii="宋体" w:hAnsi="宋体" w:hint="eastAsia"/>
+        </w:rPr>
+        <w:t>，冻结后通知用户整改</w:t>
+      </w:r>
+      <w:r>
+        <w:rPr>
+          <w:rFonts w:ascii="宋体" w:hAnsi="宋体" w:hint="eastAsia"/>
+        </w:rPr>
+        <w:t>，普通用户</w:t>
       </w:r>
       <w:r>
         <w:rPr>
@@ -12333,7 +12148,7 @@
           <w:numId w:val="4"/>
         </w:numPr>
       </w:pPr>
-      <w:bookmarkStart w:id="35" w:name="_Toc6990755"/>
+      <w:bookmarkStart w:id="33" w:name="_Toc6992695"/>
       <w:r>
         <w:rPr>
           <w:rFonts w:hint="eastAsia"/>
@@ -12349,7 +12164,7 @@
         </w:rPr>
         <w:t>的规定</w:t>
       </w:r>
-      <w:bookmarkEnd w:id="35"/>
+      <w:bookmarkEnd w:id="33"/>
     </w:p>
     <w:p>
       <w:pPr>
@@ -12394,7 +12209,7 @@
           <w:rFonts w:ascii="宋体" w:hAnsi="宋体"/>
         </w:rPr>
       </w:pPr>
-      <w:bookmarkStart w:id="36" w:name="_Toc6990756"/>
+      <w:bookmarkStart w:id="34" w:name="_Toc6992696"/>
       <w:r>
         <w:rPr>
           <w:rFonts w:ascii="宋体" w:hAnsi="宋体" w:hint="eastAsia"/>
@@ -12407,7 +12222,7 @@
         </w:rPr>
         <w:t>响应时间需求；</w:t>
       </w:r>
-      <w:bookmarkEnd w:id="36"/>
+      <w:bookmarkEnd w:id="34"/>
     </w:p>
     <w:p>
       <w:pPr>
@@ -12470,7 +12285,7 @@
           <w:rFonts w:ascii="宋体" w:hAnsi="宋体"/>
         </w:rPr>
       </w:pPr>
-      <w:bookmarkStart w:id="37" w:name="_Toc6990757"/>
+      <w:bookmarkStart w:id="35" w:name="_Toc6992697"/>
       <w:r>
         <w:rPr>
           <w:rFonts w:ascii="宋体" w:hAnsi="宋体" w:hint="eastAsia"/>
@@ -12483,7 +12298,7 @@
         </w:rPr>
         <w:t>开放性需求；</w:t>
       </w:r>
-      <w:bookmarkEnd w:id="37"/>
+      <w:bookmarkEnd w:id="35"/>
     </w:p>
     <w:p>
       <w:pPr>
@@ -12510,7 +12325,7 @@
           <w:rFonts w:ascii="宋体" w:hAnsi="宋体"/>
         </w:rPr>
       </w:pPr>
-      <w:bookmarkStart w:id="38" w:name="_Toc6990758"/>
+      <w:bookmarkStart w:id="36" w:name="_Toc6992698"/>
       <w:r>
         <w:rPr>
           <w:rFonts w:ascii="宋体" w:hAnsi="宋体" w:hint="eastAsia"/>
@@ -12523,7 +12338,7 @@
         </w:rPr>
         <w:t>可靠性需求；</w:t>
       </w:r>
-      <w:bookmarkEnd w:id="38"/>
+      <w:bookmarkEnd w:id="36"/>
     </w:p>
     <w:p>
       <w:pPr>
@@ -12568,14 +12383,15 @@
           <w:rFonts w:ascii="宋体" w:hAnsi="宋体"/>
         </w:rPr>
       </w:pPr>
-      <w:bookmarkStart w:id="39" w:name="_Toc6990759"/>
-      <w:r>
-        <w:rPr>
-          <w:rFonts w:ascii="宋体" w:hAnsi="宋体" w:hint="eastAsia"/>
-        </w:rPr>
+      <w:bookmarkStart w:id="37" w:name="_Toc6992699"/>
+      <w:r>
+        <w:rPr>
+          <w:rFonts w:ascii="宋体" w:hAnsi="宋体" w:hint="eastAsia"/>
+        </w:rPr>
+        <w:lastRenderedPageBreak/>
         <w:t>系统可移植性和可扩展性需求；</w:t>
       </w:r>
-      <w:bookmarkEnd w:id="39"/>
+      <w:bookmarkEnd w:id="37"/>
     </w:p>
     <w:p>
       <w:pPr>
@@ -12630,7 +12446,7 @@
           <w:rFonts w:ascii="宋体" w:hAnsi="宋体"/>
         </w:rPr>
       </w:pPr>
-      <w:bookmarkStart w:id="40" w:name="_Toc6990760"/>
+      <w:bookmarkStart w:id="38" w:name="_Toc6992700"/>
       <w:r>
         <w:rPr>
           <w:rFonts w:ascii="宋体" w:hAnsi="宋体" w:hint="eastAsia"/>
@@ -12643,7 +12459,7 @@
         </w:rPr>
         <w:t>；</w:t>
       </w:r>
-      <w:bookmarkEnd w:id="40"/>
+      <w:bookmarkEnd w:id="38"/>
     </w:p>
     <w:p>
       <w:pPr>
@@ -12690,15 +12506,14 @@
           <w:rFonts w:ascii="宋体" w:hAnsi="宋体"/>
         </w:rPr>
       </w:pPr>
-      <w:bookmarkStart w:id="41" w:name="_Toc6990761"/>
-      <w:r>
-        <w:rPr>
-          <w:rFonts w:ascii="宋体" w:hAnsi="宋体" w:hint="eastAsia"/>
-        </w:rPr>
-        <w:lastRenderedPageBreak/>
+      <w:bookmarkStart w:id="39" w:name="_Toc6992701"/>
+      <w:r>
+        <w:rPr>
+          <w:rFonts w:ascii="宋体" w:hAnsi="宋体" w:hint="eastAsia"/>
+        </w:rPr>
         <w:t>系统安全性需求；</w:t>
       </w:r>
-      <w:bookmarkEnd w:id="41"/>
+      <w:bookmarkEnd w:id="39"/>
     </w:p>
     <w:p>
       <w:pPr>
@@ -12731,7 +12546,7 @@
           <w:rFonts w:ascii="宋体" w:hAnsi="宋体"/>
         </w:rPr>
       </w:pPr>
-      <w:bookmarkStart w:id="42" w:name="_Toc6990762"/>
+      <w:bookmarkStart w:id="40" w:name="_Toc6992702"/>
       <w:r>
         <w:rPr>
           <w:rFonts w:ascii="宋体" w:hAnsi="宋体" w:hint="eastAsia"/>
@@ -12744,7 +12559,7 @@
         </w:rPr>
         <w:t>；</w:t>
       </w:r>
-      <w:bookmarkEnd w:id="42"/>
+      <w:bookmarkEnd w:id="40"/>
     </w:p>
     <w:p>
       <w:pPr>
@@ -12852,7 +12667,7 @@
           <w:rFonts w:ascii="宋体" w:hAnsi="宋体"/>
         </w:rPr>
       </w:pPr>
-      <w:bookmarkStart w:id="43" w:name="_Toc6990763"/>
+      <w:bookmarkStart w:id="41" w:name="_Toc6992703"/>
       <w:r>
         <w:rPr>
           <w:rFonts w:ascii="宋体" w:hAnsi="宋体" w:hint="eastAsia"/>
@@ -12871,7 +12686,7 @@
         </w:rPr>
         <w:t>；</w:t>
       </w:r>
-      <w:bookmarkEnd w:id="43"/>
+      <w:bookmarkEnd w:id="41"/>
     </w:p>
     <w:p>
       <w:pPr>
@@ -12987,6 +12802,7 @@
         <w:rPr>
           <w:rFonts w:ascii="宋体" w:hAnsi="宋体" w:hint="eastAsia"/>
         </w:rPr>
+        <w:lastRenderedPageBreak/>
         <w:t>数据转换和传送时间</w:t>
       </w:r>
     </w:p>
@@ -13045,7 +12861,7 @@
           <w:numId w:val="4"/>
         </w:numPr>
       </w:pPr>
-      <w:bookmarkStart w:id="44" w:name="_Toc6990764"/>
+      <w:bookmarkStart w:id="42" w:name="_Toc6992704"/>
       <w:r>
         <w:rPr>
           <w:rFonts w:hint="eastAsia"/>
@@ -13055,109 +12871,195 @@
       <w:r>
         <w:t>要求</w:t>
       </w:r>
-      <w:bookmarkEnd w:id="44"/>
-    </w:p>
-    <w:p>
-      <w:pPr>
-        <w:ind w:firstLineChars="200" w:firstLine="480"/>
-        <w:rPr>
-          <w:rFonts w:ascii="宋体" w:hAnsi="宋体"/>
-          <w:color w:val="FF0000"/>
-        </w:rPr>
-      </w:pPr>
-      <w:r>
-        <w:rPr>
-          <w:rFonts w:ascii="宋体" w:hAnsi="宋体" w:hint="eastAsia"/>
-          <w:color w:val="FF0000"/>
-        </w:rPr>
-        <w:t>解释</w:t>
-      </w:r>
-      <w:r>
-        <w:rPr>
-          <w:rFonts w:ascii="宋体" w:hAnsi="宋体"/>
-          <w:color w:val="FF0000"/>
-        </w:rPr>
-        <w:t>各</w:t>
-      </w:r>
-      <w:r>
-        <w:rPr>
-          <w:rFonts w:ascii="宋体" w:hAnsi="宋体" w:hint="eastAsia"/>
-          <w:color w:val="FF0000"/>
-        </w:rPr>
-        <w:t>输入/输出</w:t>
-      </w:r>
-      <w:r>
-        <w:rPr>
-          <w:rFonts w:ascii="宋体" w:hAnsi="宋体"/>
-          <w:color w:val="FF0000"/>
-        </w:rPr>
-        <w:t>数据类型，并逐项说明其媒体、格式、数值范围、精度等。对</w:t>
-      </w:r>
-      <w:r>
-        <w:rPr>
-          <w:rFonts w:ascii="宋体" w:hAnsi="宋体" w:hint="eastAsia"/>
-          <w:color w:val="FF0000"/>
-        </w:rPr>
-        <w:t>软件</w:t>
-      </w:r>
-      <w:r>
-        <w:rPr>
-          <w:rFonts w:ascii="宋体" w:hAnsi="宋体"/>
-          <w:color w:val="FF0000"/>
-        </w:rPr>
-        <w:t>的数据输出及必须标明的控制输出量进行解释并举例，包括对硬拷贝报告（</w:t>
-      </w:r>
-      <w:r>
-        <w:rPr>
-          <w:rFonts w:ascii="宋体" w:hAnsi="宋体" w:hint="eastAsia"/>
-          <w:color w:val="FF0000"/>
-        </w:rPr>
-        <w:t>正常</w:t>
-      </w:r>
-      <w:r>
-        <w:rPr>
-          <w:rFonts w:ascii="宋体" w:hAnsi="宋体"/>
-          <w:color w:val="FF0000"/>
-        </w:rPr>
-        <w:t>结果输出、状态输出及异常输出）</w:t>
-      </w:r>
-      <w:r>
-        <w:rPr>
-          <w:rFonts w:ascii="宋体" w:hAnsi="宋体" w:hint="eastAsia"/>
-          <w:color w:val="FF0000"/>
-        </w:rPr>
-        <w:t>以</w:t>
-      </w:r>
-      <w:r>
-        <w:rPr>
-          <w:rFonts w:ascii="宋体" w:hAnsi="宋体"/>
-          <w:color w:val="FF0000"/>
-        </w:rPr>
-        <w:t>及</w:t>
-      </w:r>
-      <w:r>
-        <w:rPr>
-          <w:rFonts w:ascii="宋体" w:hAnsi="宋体" w:hint="eastAsia"/>
-          <w:color w:val="FF0000"/>
-        </w:rPr>
-        <w:t>图形</w:t>
-      </w:r>
-      <w:r>
-        <w:rPr>
-          <w:rFonts w:ascii="宋体" w:hAnsi="宋体"/>
-          <w:color w:val="FF0000"/>
-        </w:rPr>
-        <w:t>或显示报告的描述。</w:t>
-      </w:r>
-    </w:p>
-    <w:p>
-      <w:pPr>
-        <w:ind w:firstLineChars="200" w:firstLine="480"/>
-        <w:rPr>
-          <w:rFonts w:ascii="宋体" w:hAnsi="宋体"/>
-          <w:color w:val="FF0000"/>
-        </w:rPr>
-      </w:pPr>
+      <w:bookmarkEnd w:id="42"/>
+    </w:p>
+    <w:p>
+      <w:pPr>
+        <w:pStyle w:val="4"/>
+        <w:numPr>
+          <w:ilvl w:val="2"/>
+          <w:numId w:val="4"/>
+        </w:numPr>
+      </w:pPr>
+      <w:r>
+        <w:rPr>
+          <w:rFonts w:hint="eastAsia"/>
+        </w:rPr>
+        <w:t>用户</w:t>
+      </w:r>
+      <w:r>
+        <w:rPr>
+          <w:rFonts w:hint="eastAsia"/>
+        </w:rPr>
+        <w:t>输入</w:t>
+      </w:r>
+    </w:p>
+    <w:p>
+      <w:r>
+        <w:rPr>
+          <w:rFonts w:hint="eastAsia"/>
+        </w:rPr>
+        <w:t>类型：文件流</w:t>
+      </w:r>
+    </w:p>
+    <w:p>
+      <w:pPr>
+        <w:rPr>
+          <w:rFonts w:hint="eastAsia"/>
+        </w:rPr>
+      </w:pPr>
+      <w:r>
+        <w:rPr>
+          <w:rFonts w:hint="eastAsia"/>
+        </w:rPr>
+        <w:t>格式：普通文件（包括图片、视频、音频、其他文件）</w:t>
+      </w:r>
+    </w:p>
+    <w:p>
+      <w:pPr>
+        <w:rPr>
+          <w:rFonts w:ascii="宋体" w:hAnsi="宋体"/>
+        </w:rPr>
+      </w:pPr>
+      <w:r>
+        <w:rPr>
+          <w:rFonts w:ascii="宋体" w:hAnsi="宋体" w:hint="eastAsia"/>
+        </w:rPr>
+        <w:t>最大存储量：每个用户最多能存储5</w:t>
+      </w:r>
+      <w:r>
+        <w:rPr>
+          <w:rFonts w:ascii="宋体" w:hAnsi="宋体"/>
+        </w:rPr>
+        <w:t>242800</w:t>
+      </w:r>
+      <w:r>
+        <w:rPr>
+          <w:rFonts w:ascii="宋体" w:hAnsi="宋体" w:hint="eastAsia"/>
+        </w:rPr>
+        <w:t>个文件。</w:t>
+      </w:r>
+    </w:p>
+    <w:p>
+      <w:pPr>
+        <w:rPr>
+          <w:rFonts w:ascii="宋体" w:hAnsi="宋体"/>
+        </w:rPr>
+      </w:pPr>
+      <w:r>
+        <w:rPr>
+          <w:rFonts w:ascii="宋体" w:hAnsi="宋体" w:hint="eastAsia"/>
+        </w:rPr>
+        <w:t>单个用户分配硬盘空间：</w:t>
+      </w:r>
+      <w:r>
+        <w:rPr>
+          <w:rFonts w:ascii="宋体" w:hAnsi="宋体"/>
+        </w:rPr>
+        <w:t>5G</w:t>
+      </w:r>
+      <w:r>
+        <w:rPr>
+          <w:rFonts w:ascii="宋体" w:hAnsi="宋体" w:hint="eastAsia"/>
+        </w:rPr>
+        <w:t>iB</w:t>
+      </w:r>
+    </w:p>
+    <w:p>
+      <w:pPr>
+        <w:pStyle w:val="4"/>
+        <w:numPr>
+          <w:ilvl w:val="2"/>
+          <w:numId w:val="4"/>
+        </w:numPr>
+      </w:pPr>
+      <w:r>
+        <w:rPr>
+          <w:rFonts w:hint="eastAsia"/>
+        </w:rPr>
+        <w:t>用户输出</w:t>
+      </w:r>
+    </w:p>
+    <w:p>
+      <w:r>
+        <w:rPr>
+          <w:rFonts w:hint="eastAsia"/>
+        </w:rPr>
+        <w:t>类型：文件流</w:t>
+      </w:r>
+    </w:p>
+    <w:p>
+      <w:pPr>
+        <w:rPr>
+          <w:rFonts w:hint="eastAsia"/>
+        </w:rPr>
+      </w:pPr>
+      <w:r>
+        <w:rPr>
+          <w:rFonts w:hint="eastAsia"/>
+        </w:rPr>
+        <w:t>格式：普通文件（包括图片、视频、音频、其他文件）</w:t>
+      </w:r>
+    </w:p>
+    <w:p>
+      <w:r>
+        <w:rPr>
+          <w:rFonts w:hint="eastAsia"/>
+        </w:rPr>
+        <w:t>同时对单个用户下载文件个数：</w:t>
+      </w:r>
+      <w:r>
+        <w:rPr>
+          <w:rFonts w:hint="eastAsia"/>
+        </w:rPr>
+        <w:t>1</w:t>
+      </w:r>
+      <w:r>
+        <w:rPr>
+          <w:rFonts w:hint="eastAsia"/>
+        </w:rPr>
+        <w:t>个</w:t>
+      </w:r>
+    </w:p>
+    <w:p>
+      <w:pPr>
+        <w:rPr>
+          <w:rFonts w:hint="eastAsia"/>
+        </w:rPr>
+      </w:pPr>
+      <w:r>
+        <w:rPr>
+          <w:rFonts w:hint="eastAsia"/>
+        </w:rPr>
+        <w:t>单个用户可请求下载数：</w:t>
+      </w:r>
+      <w:r>
+        <w:rPr>
+          <w:rFonts w:hint="eastAsia"/>
+        </w:rPr>
+        <w:t>2</w:t>
+      </w:r>
+      <w:r>
+        <w:t>0</w:t>
+      </w:r>
+      <w:r>
+        <w:rPr>
+          <w:rFonts w:hint="eastAsia"/>
+        </w:rPr>
+        <w:t>次</w:t>
+      </w:r>
+      <w:r>
+        <w:rPr>
+          <w:rFonts w:hint="eastAsia"/>
+        </w:rPr>
+        <w:t>/</w:t>
+      </w:r>
+      <w:r>
+        <w:rPr>
+          <w:rFonts w:hint="eastAsia"/>
+        </w:rPr>
+        <w:t>分钟</w:t>
+      </w:r>
     </w:p>
     <w:p>
       <w:pPr>
@@ -13167,12 +13069,11 @@
           <w:numId w:val="4"/>
         </w:numPr>
       </w:pPr>
-      <w:bookmarkStart w:id="45" w:name="_Toc6990765"/>
-      <w:r>
-        <w:lastRenderedPageBreak/>
+      <w:bookmarkStart w:id="43" w:name="_Toc6992705"/>
+      <w:r>
         <w:t>故障处理要求</w:t>
       </w:r>
-      <w:bookmarkEnd w:id="45"/>
+      <w:bookmarkEnd w:id="43"/>
     </w:p>
     <w:p>
       <w:pPr>
@@ -13181,20 +13082,6 @@
           <w:szCs w:val="24"/>
         </w:rPr>
       </w:pPr>
-      <w:r>
-        <w:rPr>
-          <w:rFonts w:ascii="宋体" w:hAnsi="宋体" w:cs="Times New Roman" w:hint="eastAsia"/>
-          <w:szCs w:val="24"/>
-        </w:rPr>
-        <w:t>【例</w:t>
-      </w:r>
-      <w:r>
-        <w:rPr>
-          <w:rFonts w:ascii="宋体" w:hAnsi="宋体" w:cs="Times New Roman"/>
-          <w:szCs w:val="24"/>
-        </w:rPr>
-        <w:t>】</w:t>
-      </w:r>
       <w:r>
         <w:rPr>
           <w:rFonts w:ascii="宋体" w:hAnsi="宋体" w:cs="Times New Roman"/>
@@ -13241,7 +13128,15 @@
           <w:rFonts w:ascii="宋体" w:hAnsi="宋体" w:cs="Times New Roman"/>
           <w:szCs w:val="24"/>
         </w:rPr>
-        <w:t xml:space="preserve">当运行软件时，如果显示了无法找到文件等类似信息，就说明软件内部可能丢失了某些文件。造成类似这种错误信息的绝大多数原因是没有正确使用安装软件。所以这就要求我们设计软件时做成的相应的安装包要有可使用性、简便性、集成性。当某一次安装出意外时，只需重新点击安装包，就可以将未安装完成的部分删除，再重新开始安装。对文件夹和文件重新命名要求也可能会引起丢失文件的问题，在软件设计时应该决定好这个新文件所在文件夹的名字。并且软件底层也应该对用户透明，并且不提供给用户修改命名的权限，以免造成不可知的错误。 </w:t>
+        <w:t>当运行软件时，如果显示了无法找到文件等类似信息，就说明软件内部可能丢失了某些文件。造成类似这种错误信息的绝大多数原因是没有正确使用安装软件。所以这就要求我们设计软件时做成的相应的安装包要有可使用性、简便性、集成性。当某一次安装出意外时，只需重新点击安装包，就可以将未安装完成的部分删除，再重新开始安装。对文件夹和文件重新命名要求也可能会引起丢失文件的问题，在软件设计时应该决定好这个新文件所在文件夹的名字。并且软件底层也应该对用户透明，并且不提供给用户修</w:t>
+      </w:r>
+      <w:r>
+        <w:rPr>
+          <w:rFonts w:ascii="宋体" w:hAnsi="宋体" w:cs="Times New Roman"/>
+          <w:szCs w:val="24"/>
+        </w:rPr>
+        <w:lastRenderedPageBreak/>
+        <w:t xml:space="preserve">改命名的权限，以免造成不可知的错误。 </w:t>
       </w:r>
     </w:p>
     <w:p>
@@ -13413,7 +13308,6 @@
           <w:rFonts w:ascii="宋体" w:hAnsi="宋体" w:cs="Times New Roman"/>
           <w:szCs w:val="24"/>
         </w:rPr>
-        <w:lastRenderedPageBreak/>
         <w:tab/>
       </w:r>
       <w:r>
@@ -13422,6 +13316,89 @@
           <w:szCs w:val="24"/>
         </w:rPr>
         <w:t>在这个项目中，由于工期资金有限，不可能进行多项目的开发和兼容。</w:t>
+      </w:r>
+    </w:p>
+    <w:p>
+      <w:pPr>
+        <w:pStyle w:val="a3"/>
+        <w:numPr>
+          <w:ilvl w:val="0"/>
+          <w:numId w:val="1"/>
+        </w:numPr>
+        <w:ind w:firstLineChars="0"/>
+        <w:rPr>
+          <w:rFonts w:ascii="宋体" w:hAnsi="宋体" w:cs="Times New Roman"/>
+          <w:szCs w:val="24"/>
+        </w:rPr>
+      </w:pPr>
+      <w:r>
+        <w:rPr>
+          <w:rFonts w:ascii="宋体" w:hAnsi="宋体" w:cs="Times New Roman" w:hint="eastAsia"/>
+          <w:szCs w:val="24"/>
+        </w:rPr>
+        <w:t>内存耗尽</w:t>
+      </w:r>
+    </w:p>
+    <w:p>
+      <w:pPr>
+        <w:ind w:left="360" w:firstLine="60"/>
+        <w:rPr>
+          <w:rFonts w:ascii="宋体" w:hAnsi="宋体" w:cs="Times New Roman"/>
+          <w:szCs w:val="24"/>
+        </w:rPr>
+      </w:pPr>
+      <w:r>
+        <w:rPr>
+          <w:rFonts w:ascii="宋体" w:hAnsi="宋体" w:cs="Times New Roman" w:hint="eastAsia"/>
+          <w:szCs w:val="24"/>
+        </w:rPr>
+        <w:t>由于可能出现用户连接数过度或是请求下载数过多的情况，导致内存耗尽，系统不能正常处理所有用户需求。</w:t>
+      </w:r>
+    </w:p>
+    <w:p>
+      <w:pPr>
+        <w:ind w:left="360"/>
+        <w:rPr>
+          <w:rFonts w:ascii="宋体" w:hAnsi="宋体" w:cs="Times New Roman"/>
+          <w:szCs w:val="24"/>
+        </w:rPr>
+      </w:pPr>
+      <w:r>
+        <w:rPr>
+          <w:rFonts w:ascii="宋体" w:hAnsi="宋体" w:cs="Times New Roman" w:hint="eastAsia"/>
+          <w:szCs w:val="24"/>
+        </w:rPr>
+        <w:t>出现情况时，系统通知管理员，或是管理员接到用户反映，进行紧急维护，对服务器进行再配置。</w:t>
+      </w:r>
+    </w:p>
+    <w:p>
+      <w:pPr>
+        <w:ind w:left="360"/>
+        <w:rPr>
+          <w:rFonts w:ascii="宋体" w:hAnsi="宋体" w:cs="Times New Roman" w:hint="eastAsia"/>
+          <w:szCs w:val="24"/>
+        </w:rPr>
+      </w:pPr>
+      <w:r>
+        <w:rPr>
+          <w:rFonts w:ascii="宋体" w:hAnsi="宋体" w:cs="Times New Roman" w:hint="eastAsia"/>
+          <w:szCs w:val="24"/>
+        </w:rPr>
+        <w:t>平时可以控制服务器的最大连接数，可用户最大请求下载数，但为防不测还是需要有实时监控服务器的内存、硬盘、C</w:t>
+      </w:r>
+      <w:r>
+        <w:rPr>
+          <w:rFonts w:ascii="宋体" w:hAnsi="宋体" w:cs="Times New Roman"/>
+          <w:szCs w:val="24"/>
+        </w:rPr>
+        <w:t>PU</w:t>
+      </w:r>
+      <w:r>
+        <w:rPr>
+          <w:rFonts w:ascii="宋体" w:hAnsi="宋体" w:cs="Times New Roman" w:hint="eastAsia"/>
+          <w:szCs w:val="24"/>
+        </w:rPr>
+        <w:t>使用情况的软件需求。</w:t>
       </w:r>
     </w:p>
     <w:p>
@@ -13432,21 +13409,177 @@
           <w:numId w:val="4"/>
         </w:numPr>
       </w:pPr>
-      <w:bookmarkStart w:id="46" w:name="_Toc6990766"/>
+      <w:bookmarkStart w:id="44" w:name="_Toc6992706"/>
       <w:r>
         <w:t>其他</w:t>
       </w:r>
       <w:r>
         <w:t>要求</w:t>
       </w:r>
-      <w:bookmarkEnd w:id="46"/>
+      <w:bookmarkEnd w:id="44"/>
     </w:p>
     <w:p>
       <w:pPr>
         <w:ind w:firstLineChars="200" w:firstLine="480"/>
         <w:rPr>
-          <w:rFonts w:ascii="宋体" w:hAnsi="宋体"/>
-          <w:color w:val="FF0000"/>
+          <w:rFonts w:ascii="宋体" w:hAnsi="宋体" w:hint="eastAsia"/>
+        </w:rPr>
+      </w:pPr>
+      <w:bookmarkStart w:id="45" w:name="_GoBack"/>
+      <w:r>
+        <w:rPr>
+          <w:rFonts w:ascii="宋体" w:hAnsi="宋体" w:hint="eastAsia"/>
+        </w:rPr>
+        <w:t>用户安全需求；</w:t>
+      </w:r>
+    </w:p>
+    <w:bookmarkEnd w:id="45"/>
+    <w:p>
+      <w:pPr>
+        <w:ind w:left="420" w:firstLine="420"/>
+        <w:rPr>
+          <w:rFonts w:ascii="宋体" w:hAnsi="宋体" w:hint="eastAsia"/>
+        </w:rPr>
+      </w:pPr>
+      <w:r>
+        <w:rPr>
+          <w:rFonts w:ascii="宋体" w:hAnsi="宋体" w:hint="eastAsia"/>
+        </w:rPr>
+        <w:lastRenderedPageBreak/>
+        <w:t>用户传输过程中使用密文传输</w:t>
+      </w:r>
+      <w:r>
+        <w:rPr>
+          <w:rFonts w:ascii="宋体" w:hAnsi="宋体" w:hint="eastAsia"/>
+        </w:rPr>
+        <w:t>，采用可选择的加密方式进行加密操作，例如A</w:t>
+      </w:r>
+      <w:r>
+        <w:rPr>
+          <w:rFonts w:ascii="宋体" w:hAnsi="宋体"/>
+        </w:rPr>
+        <w:t>ES</w:t>
+      </w:r>
+      <w:r>
+        <w:rPr>
+          <w:rFonts w:ascii="宋体" w:hAnsi="宋体" w:hint="eastAsia"/>
+        </w:rPr>
+        <w:t>、D</w:t>
+      </w:r>
+      <w:r>
+        <w:rPr>
+          <w:rFonts w:ascii="宋体" w:hAnsi="宋体"/>
+        </w:rPr>
+        <w:t>ES</w:t>
+      </w:r>
+      <w:r>
+        <w:rPr>
+          <w:rFonts w:ascii="宋体" w:hAnsi="宋体" w:hint="eastAsia"/>
+        </w:rPr>
+        <w:t>、R</w:t>
+      </w:r>
+      <w:r>
+        <w:rPr>
+          <w:rFonts w:ascii="宋体" w:hAnsi="宋体"/>
+        </w:rPr>
+        <w:t>C4</w:t>
+      </w:r>
+      <w:r>
+        <w:rPr>
+          <w:rFonts w:ascii="宋体" w:hAnsi="宋体" w:hint="eastAsia"/>
+        </w:rPr>
+        <w:t>等加密方式进行加密。在公网传输时使用密文传输，服务器接收后解密文件。</w:t>
+      </w:r>
+    </w:p>
+    <w:p>
+      <w:pPr>
+        <w:ind w:left="420" w:firstLine="420"/>
+        <w:rPr>
+          <w:rFonts w:ascii="宋体" w:hAnsi="宋体"/>
+        </w:rPr>
+      </w:pPr>
+      <w:r>
+        <w:rPr>
+          <w:rFonts w:ascii="宋体" w:hAnsi="宋体" w:hint="eastAsia"/>
+        </w:rPr>
+        <w:t>用户只有访问服务器上自己所有文件夹的权限，无法访问其他用户的文件</w:t>
+      </w:r>
+      <w:r>
+        <w:rPr>
+          <w:rFonts w:ascii="宋体" w:hAnsi="宋体" w:hint="eastAsia"/>
+        </w:rPr>
+        <w:t>。也无法在未被允许情况下获得其他用户的信息。</w:t>
+      </w:r>
+    </w:p>
+    <w:p>
+      <w:pPr>
+        <w:rPr>
+          <w:rFonts w:ascii="宋体" w:hAnsi="宋体"/>
+        </w:rPr>
+      </w:pPr>
+    </w:p>
+    <w:p>
+      <w:pPr>
+        <w:rPr>
+          <w:rFonts w:ascii="宋体" w:hAnsi="宋体"/>
+        </w:rPr>
+      </w:pPr>
+      <w:r>
+        <w:rPr>
+          <w:rFonts w:ascii="宋体" w:hAnsi="宋体" w:hint="eastAsia"/>
+        </w:rPr>
+        <w:t>用户使用方便性：</w:t>
+      </w:r>
+    </w:p>
+    <w:p>
+      <w:pPr>
+        <w:rPr>
+          <w:rFonts w:ascii="宋体" w:hAnsi="宋体"/>
+        </w:rPr>
+      </w:pPr>
+      <w:r>
+        <w:rPr>
+          <w:rFonts w:ascii="宋体" w:hAnsi="宋体" w:hint="eastAsia"/>
+        </w:rPr>
+        <w:t xml:space="preserve"> </w:t>
+      </w:r>
+      <w:r>
+        <w:rPr>
+          <w:rFonts w:ascii="宋体" w:hAnsi="宋体"/>
+        </w:rPr>
+        <w:t xml:space="preserve">      </w:t>
+      </w:r>
+      <w:r>
+        <w:rPr>
+          <w:rFonts w:ascii="宋体" w:hAnsi="宋体" w:hint="eastAsia"/>
+        </w:rPr>
+        <w:t>用户可在任意可接入互联网的浏览器登陆网盘系统上传或下载文件。</w:t>
+      </w:r>
+    </w:p>
+    <w:p>
+      <w:pPr>
+        <w:rPr>
+          <w:rFonts w:ascii="宋体" w:hAnsi="宋体"/>
+        </w:rPr>
+      </w:pPr>
+    </w:p>
+    <w:p>
+      <w:pPr>
+        <w:rPr>
+          <w:rFonts w:ascii="宋体" w:hAnsi="宋体" w:hint="eastAsia"/>
+        </w:rPr>
+      </w:pPr>
+      <w:r>
+        <w:rPr>
+          <w:rFonts w:ascii="宋体" w:hAnsi="宋体" w:hint="eastAsia"/>
+        </w:rPr>
+        <w:t>运行环境可转换性：</w:t>
+      </w:r>
+    </w:p>
+    <w:p>
+      <w:pPr>
+        <w:rPr>
+          <w:rFonts w:ascii="宋体" w:hAnsi="宋体" w:hint="eastAsia"/>
         </w:rPr>
         <w:sectPr>
           <w:pgSz w:w="11900" w:h="16840"/>
@@ -13458,16 +13591,20 @@
       <w:r>
         <w:rPr>
           <w:rFonts w:ascii="宋体" w:hAnsi="宋体" w:hint="eastAsia"/>
-          <w:color w:val="FF0000"/>
-        </w:rPr>
-        <w:t>例如</w:t>
-      </w:r>
-      <w:r>
-        <w:rPr>
-          <w:rFonts w:ascii="宋体" w:hAnsi="宋体"/>
-          <w:color w:val="FF0000"/>
-        </w:rPr>
-        <w:t>：用户单位对安全保密的要求，对使用方便性的要求，对可维护性、可补充性、易读性、可靠性、运行环境可转换性的特殊要求等。</w:t>
+        </w:rPr>
+        <w:t xml:space="preserve"> </w:t>
+      </w:r>
+      <w:r>
+        <w:rPr>
+          <w:rFonts w:ascii="宋体" w:hAnsi="宋体"/>
+        </w:rPr>
+        <w:t xml:space="preserve"> </w:t>
+      </w:r>
+      <w:r>
+        <w:rPr>
+          <w:rFonts w:ascii="宋体" w:hAnsi="宋体" w:hint="eastAsia"/>
+        </w:rPr>
+        <w:t>系统使用java语言作为基本语言，可在所有支持java框架的系统设备上运行。</w:t>
       </w:r>
     </w:p>
     <w:p>
@@ -13481,7 +13618,7 @@
           <w:rFonts w:ascii="宋体" w:hAnsi="宋体"/>
         </w:rPr>
       </w:pPr>
-      <w:bookmarkStart w:id="47" w:name="_Toc6990767"/>
+      <w:bookmarkStart w:id="46" w:name="_Toc6992707"/>
       <w:r>
         <w:rPr>
           <w:rFonts w:ascii="宋体" w:hAnsi="宋体"/>
@@ -13489,7 +13626,7 @@
         <w:lastRenderedPageBreak/>
         <w:t>运行环境规定</w:t>
       </w:r>
-      <w:bookmarkEnd w:id="47"/>
+      <w:bookmarkEnd w:id="46"/>
     </w:p>
     <w:p>
       <w:pPr>
@@ -13499,11 +13636,11 @@
           <w:numId w:val="4"/>
         </w:numPr>
       </w:pPr>
-      <w:bookmarkStart w:id="48" w:name="_Toc6990768"/>
+      <w:bookmarkStart w:id="47" w:name="_Toc6992708"/>
       <w:r>
         <w:t>设备</w:t>
       </w:r>
-      <w:bookmarkEnd w:id="48"/>
+      <w:bookmarkEnd w:id="47"/>
     </w:p>
     <w:p>
       <w:pPr>
@@ -13787,11 +13924,11 @@
           <w:numId w:val="4"/>
         </w:numPr>
       </w:pPr>
-      <w:bookmarkStart w:id="49" w:name="_Toc6990769"/>
+      <w:bookmarkStart w:id="48" w:name="_Toc6992709"/>
       <w:r>
         <w:t>支持软件</w:t>
       </w:r>
-      <w:bookmarkEnd w:id="49"/>
+      <w:bookmarkEnd w:id="48"/>
     </w:p>
     <w:p>
       <w:pPr>
@@ -14041,12 +14178,12 @@
           <w:numId w:val="4"/>
         </w:numPr>
       </w:pPr>
-      <w:bookmarkStart w:id="50" w:name="_Toc6990770"/>
+      <w:bookmarkStart w:id="49" w:name="_Toc6992710"/>
       <w:r>
         <w:lastRenderedPageBreak/>
         <w:t>接口</w:t>
       </w:r>
-      <w:bookmarkEnd w:id="50"/>
+      <w:bookmarkEnd w:id="49"/>
     </w:p>
     <w:p>
       <w:pPr>
@@ -14177,7 +14314,7 @@
           <w:rFonts w:ascii="宋体" w:hAnsi="宋体"/>
         </w:rPr>
       </w:pPr>
-      <w:bookmarkStart w:id="51" w:name="_Toc6990771"/>
+      <w:bookmarkStart w:id="50" w:name="_Toc6992711"/>
       <w:r>
         <w:rPr>
           <w:rFonts w:ascii="宋体" w:hAnsi="宋体" w:hint="eastAsia"/>
@@ -14190,7 +14327,7 @@
         </w:rPr>
         <w:t>签字</w:t>
       </w:r>
-      <w:bookmarkEnd w:id="51"/>
+      <w:bookmarkEnd w:id="50"/>
     </w:p>
     <w:tbl>
       <w:tblPr>
@@ -15197,6 +15334,92 @@
     </w:lvl>
   </w:abstractNum>
   <w:abstractNum w:abstractNumId="10" w15:restartNumberingAfterBreak="0">
+    <w:nsid w:val="3C8B5E03"/>
+    <w:multiLevelType w:val="hybridMultilevel"/>
+    <w:tmpl w:val="D4B6E72A"/>
+    <w:lvl w:ilvl="0" w:tplc="04090011">
+      <w:start w:val="1"/>
+      <w:numFmt w:val="decimal"/>
+      <w:lvlText w:val="%1)"/>
+      <w:lvlJc w:val="left"/>
+      <w:pPr>
+        <w:ind w:left="840" w:hanging="420"/>
+      </w:pPr>
+    </w:lvl>
+    <w:lvl w:ilvl="1" w:tplc="04090019" w:tentative="1">
+      <w:start w:val="1"/>
+      <w:numFmt w:val="lowerLetter"/>
+      <w:lvlText w:val="%2)"/>
+      <w:lvlJc w:val="left"/>
+      <w:pPr>
+        <w:ind w:left="1260" w:hanging="420"/>
+      </w:pPr>
+    </w:lvl>
+    <w:lvl w:ilvl="2" w:tplc="0409001B" w:tentative="1">
+      <w:start w:val="1"/>
+      <w:numFmt w:val="lowerRoman"/>
+      <w:lvlText w:val="%3."/>
+      <w:lvlJc w:val="right"/>
+      <w:pPr>
+        <w:ind w:left="1680" w:hanging="420"/>
+      </w:pPr>
+    </w:lvl>
+    <w:lvl w:ilvl="3" w:tplc="0409000F" w:tentative="1">
+      <w:start w:val="1"/>
+      <w:numFmt w:val="decimal"/>
+      <w:lvlText w:val="%4."/>
+      <w:lvlJc w:val="left"/>
+      <w:pPr>
+        <w:ind w:left="2100" w:hanging="420"/>
+      </w:pPr>
+    </w:lvl>
+    <w:lvl w:ilvl="4" w:tplc="04090019" w:tentative="1">
+      <w:start w:val="1"/>
+      <w:numFmt w:val="lowerLetter"/>
+      <w:lvlText w:val="%5)"/>
+      <w:lvlJc w:val="left"/>
+      <w:pPr>
+        <w:ind w:left="2520" w:hanging="420"/>
+      </w:pPr>
+    </w:lvl>
+    <w:lvl w:ilvl="5" w:tplc="0409001B" w:tentative="1">
+      <w:start w:val="1"/>
+      <w:numFmt w:val="lowerRoman"/>
+      <w:lvlText w:val="%6."/>
+      <w:lvlJc w:val="right"/>
+      <w:pPr>
+        <w:ind w:left="2940" w:hanging="420"/>
+      </w:pPr>
+    </w:lvl>
+    <w:lvl w:ilvl="6" w:tplc="0409000F" w:tentative="1">
+      <w:start w:val="1"/>
+      <w:numFmt w:val="decimal"/>
+      <w:lvlText w:val="%7."/>
+      <w:lvlJc w:val="left"/>
+      <w:pPr>
+        <w:ind w:left="3360" w:hanging="420"/>
+      </w:pPr>
+    </w:lvl>
+    <w:lvl w:ilvl="7" w:tplc="04090019" w:tentative="1">
+      <w:start w:val="1"/>
+      <w:numFmt w:val="lowerLetter"/>
+      <w:lvlText w:val="%8)"/>
+      <w:lvlJc w:val="left"/>
+      <w:pPr>
+        <w:ind w:left="3780" w:hanging="420"/>
+      </w:pPr>
+    </w:lvl>
+    <w:lvl w:ilvl="8" w:tplc="0409001B" w:tentative="1">
+      <w:start w:val="1"/>
+      <w:numFmt w:val="lowerRoman"/>
+      <w:lvlText w:val="%9."/>
+      <w:lvlJc w:val="right"/>
+      <w:pPr>
+        <w:ind w:left="4200" w:hanging="420"/>
+      </w:pPr>
+    </w:lvl>
+  </w:abstractNum>
+  <w:abstractNum w:abstractNumId="11" w15:restartNumberingAfterBreak="0">
     <w:nsid w:val="3E9E75A0"/>
     <w:multiLevelType w:val="hybridMultilevel"/>
     <w:tmpl w:val="9228A38E"/>
@@ -15309,7 +15532,7 @@
       </w:rPr>
     </w:lvl>
   </w:abstractNum>
-  <w:abstractNum w:abstractNumId="11" w15:restartNumberingAfterBreak="0">
+  <w:abstractNum w:abstractNumId="12" w15:restartNumberingAfterBreak="0">
     <w:nsid w:val="3FDD4F84"/>
     <w:multiLevelType w:val="hybridMultilevel"/>
     <w:tmpl w:val="66EE0EEA"/>
@@ -15395,7 +15618,7 @@
       </w:pPr>
     </w:lvl>
   </w:abstractNum>
-  <w:abstractNum w:abstractNumId="12" w15:restartNumberingAfterBreak="0">
+  <w:abstractNum w:abstractNumId="13" w15:restartNumberingAfterBreak="0">
     <w:nsid w:val="40B82623"/>
     <w:multiLevelType w:val="multilevel"/>
     <w:tmpl w:val="A2A2AC52"/>
@@ -15508,7 +15731,7 @@
       </w:rPr>
     </w:lvl>
   </w:abstractNum>
-  <w:abstractNum w:abstractNumId="13" w15:restartNumberingAfterBreak="0">
+  <w:abstractNum w:abstractNumId="14" w15:restartNumberingAfterBreak="0">
     <w:nsid w:val="4254471C"/>
     <w:multiLevelType w:val="hybridMultilevel"/>
     <w:tmpl w:val="F9FA9DB6"/>
@@ -15594,7 +15817,7 @@
       </w:pPr>
     </w:lvl>
   </w:abstractNum>
-  <w:abstractNum w:abstractNumId="14" w15:restartNumberingAfterBreak="0">
+  <w:abstractNum w:abstractNumId="15" w15:restartNumberingAfterBreak="0">
     <w:nsid w:val="499A69C6"/>
     <w:multiLevelType w:val="multilevel"/>
     <w:tmpl w:val="C4B262B0"/>
@@ -15733,7 +15956,7 @@
       </w:rPr>
     </w:lvl>
   </w:abstractNum>
-  <w:abstractNum w:abstractNumId="15" w15:restartNumberingAfterBreak="0">
+  <w:abstractNum w:abstractNumId="16" w15:restartNumberingAfterBreak="0">
     <w:nsid w:val="49AB5BB3"/>
     <w:multiLevelType w:val="hybridMultilevel"/>
     <w:tmpl w:val="F9FA9DB6"/>
@@ -15819,7 +16042,7 @@
       </w:pPr>
     </w:lvl>
   </w:abstractNum>
-  <w:abstractNum w:abstractNumId="16" w15:restartNumberingAfterBreak="0">
+  <w:abstractNum w:abstractNumId="17" w15:restartNumberingAfterBreak="0">
     <w:nsid w:val="503661EE"/>
     <w:multiLevelType w:val="hybridMultilevel"/>
     <w:tmpl w:val="1E38AFFE"/>
@@ -15908,7 +16131,7 @@
       </w:pPr>
     </w:lvl>
   </w:abstractNum>
-  <w:abstractNum w:abstractNumId="17" w15:restartNumberingAfterBreak="0">
+  <w:abstractNum w:abstractNumId="18" w15:restartNumberingAfterBreak="0">
     <w:nsid w:val="50BA3E3A"/>
     <w:multiLevelType w:val="hybridMultilevel"/>
     <w:tmpl w:val="FFEA3AC6"/>
@@ -15994,7 +16217,7 @@
       </w:pPr>
     </w:lvl>
   </w:abstractNum>
-  <w:abstractNum w:abstractNumId="18" w15:restartNumberingAfterBreak="0">
+  <w:abstractNum w:abstractNumId="19" w15:restartNumberingAfterBreak="0">
     <w:nsid w:val="51CD5C8E"/>
     <w:multiLevelType w:val="multilevel"/>
     <w:tmpl w:val="1C6E2B8C"/>
@@ -16107,7 +16330,7 @@
       </w:rPr>
     </w:lvl>
   </w:abstractNum>
-  <w:abstractNum w:abstractNumId="19" w15:restartNumberingAfterBreak="0">
+  <w:abstractNum w:abstractNumId="20" w15:restartNumberingAfterBreak="0">
     <w:nsid w:val="57D433C7"/>
     <w:multiLevelType w:val="hybridMultilevel"/>
     <w:tmpl w:val="3C389524"/>
@@ -16193,7 +16416,7 @@
       </w:pPr>
     </w:lvl>
   </w:abstractNum>
-  <w:abstractNum w:abstractNumId="20" w15:restartNumberingAfterBreak="0">
+  <w:abstractNum w:abstractNumId="21" w15:restartNumberingAfterBreak="0">
     <w:nsid w:val="5BDA7CD5"/>
     <w:multiLevelType w:val="hybridMultilevel"/>
     <w:tmpl w:val="8820D49A"/>
@@ -16306,7 +16529,7 @@
       </w:rPr>
     </w:lvl>
   </w:abstractNum>
-  <w:abstractNum w:abstractNumId="21" w15:restartNumberingAfterBreak="0">
+  <w:abstractNum w:abstractNumId="22" w15:restartNumberingAfterBreak="0">
     <w:nsid w:val="5D6524C8"/>
     <w:multiLevelType w:val="hybridMultilevel"/>
     <w:tmpl w:val="F9FA9DB6"/>
@@ -16392,7 +16615,7 @@
       </w:pPr>
     </w:lvl>
   </w:abstractNum>
-  <w:abstractNum w:abstractNumId="22" w15:restartNumberingAfterBreak="0">
+  <w:abstractNum w:abstractNumId="23" w15:restartNumberingAfterBreak="0">
     <w:nsid w:val="5D856F3C"/>
     <w:multiLevelType w:val="hybridMultilevel"/>
     <w:tmpl w:val="060C6B76"/>
@@ -16478,7 +16701,7 @@
       </w:pPr>
     </w:lvl>
   </w:abstractNum>
-  <w:abstractNum w:abstractNumId="23" w15:restartNumberingAfterBreak="0">
+  <w:abstractNum w:abstractNumId="24" w15:restartNumberingAfterBreak="0">
     <w:nsid w:val="5EBF1690"/>
     <w:multiLevelType w:val="multilevel"/>
     <w:tmpl w:val="0409001F"/>
@@ -16564,7 +16787,7 @@
       </w:pPr>
     </w:lvl>
   </w:abstractNum>
-  <w:abstractNum w:abstractNumId="24" w15:restartNumberingAfterBreak="0">
+  <w:abstractNum w:abstractNumId="25" w15:restartNumberingAfterBreak="0">
     <w:nsid w:val="62A937A1"/>
     <w:multiLevelType w:val="hybridMultilevel"/>
     <w:tmpl w:val="C792CDE6"/>
@@ -16677,7 +16900,7 @@
       </w:rPr>
     </w:lvl>
   </w:abstractNum>
-  <w:abstractNum w:abstractNumId="25" w15:restartNumberingAfterBreak="0">
+  <w:abstractNum w:abstractNumId="26" w15:restartNumberingAfterBreak="0">
     <w:nsid w:val="639172FF"/>
     <w:multiLevelType w:val="hybridMultilevel"/>
     <w:tmpl w:val="E87A34F0"/>
@@ -16766,7 +16989,7 @@
       </w:pPr>
     </w:lvl>
   </w:abstractNum>
-  <w:abstractNum w:abstractNumId="26" w15:restartNumberingAfterBreak="0">
+  <w:abstractNum w:abstractNumId="27" w15:restartNumberingAfterBreak="0">
     <w:nsid w:val="63E52371"/>
     <w:multiLevelType w:val="hybridMultilevel"/>
     <w:tmpl w:val="FB0211D2"/>
@@ -16855,7 +17078,7 @@
       </w:pPr>
     </w:lvl>
   </w:abstractNum>
-  <w:abstractNum w:abstractNumId="27" w15:restartNumberingAfterBreak="0">
+  <w:abstractNum w:abstractNumId="28" w15:restartNumberingAfterBreak="0">
     <w:nsid w:val="70577C71"/>
     <w:multiLevelType w:val="hybridMultilevel"/>
     <w:tmpl w:val="F9FA9DB6"/>
@@ -16941,7 +17164,7 @@
       </w:pPr>
     </w:lvl>
   </w:abstractNum>
-  <w:abstractNum w:abstractNumId="28" w15:restartNumberingAfterBreak="0">
+  <w:abstractNum w:abstractNumId="29" w15:restartNumberingAfterBreak="0">
     <w:nsid w:val="733050E7"/>
     <w:multiLevelType w:val="hybridMultilevel"/>
     <w:tmpl w:val="CF14C962"/>
@@ -17027,7 +17250,96 @@
       </w:pPr>
     </w:lvl>
   </w:abstractNum>
-  <w:abstractNum w:abstractNumId="29" w15:restartNumberingAfterBreak="0">
+  <w:abstractNum w:abstractNumId="30" w15:restartNumberingAfterBreak="0">
+    <w:nsid w:val="7373493F"/>
+    <w:multiLevelType w:val="hybridMultilevel"/>
+    <w:tmpl w:val="80607F72"/>
+    <w:lvl w:ilvl="0" w:tplc="3A3ECC12">
+      <w:start w:val="1"/>
+      <w:numFmt w:val="decimal"/>
+      <w:lvlText w:val="%1)"/>
+      <w:lvlJc w:val="left"/>
+      <w:pPr>
+        <w:ind w:left="840" w:hanging="420"/>
+      </w:pPr>
+      <w:rPr>
+        <w:rFonts w:hint="default"/>
+      </w:rPr>
+    </w:lvl>
+    <w:lvl w:ilvl="1" w:tplc="04090019" w:tentative="1">
+      <w:start w:val="1"/>
+      <w:numFmt w:val="lowerLetter"/>
+      <w:lvlText w:val="%2)"/>
+      <w:lvlJc w:val="left"/>
+      <w:pPr>
+        <w:ind w:left="1260" w:hanging="420"/>
+      </w:pPr>
+    </w:lvl>
+    <w:lvl w:ilvl="2" w:tplc="0409001B" w:tentative="1">
+      <w:start w:val="1"/>
+      <w:numFmt w:val="lowerRoman"/>
+      <w:lvlText w:val="%3."/>
+      <w:lvlJc w:val="right"/>
+      <w:pPr>
+        <w:ind w:left="1680" w:hanging="420"/>
+      </w:pPr>
+    </w:lvl>
+    <w:lvl w:ilvl="3" w:tplc="0409000F" w:tentative="1">
+      <w:start w:val="1"/>
+      <w:numFmt w:val="decimal"/>
+      <w:lvlText w:val="%4."/>
+      <w:lvlJc w:val="left"/>
+      <w:pPr>
+        <w:ind w:left="2100" w:hanging="420"/>
+      </w:pPr>
+    </w:lvl>
+    <w:lvl w:ilvl="4" w:tplc="04090019" w:tentative="1">
+      <w:start w:val="1"/>
+      <w:numFmt w:val="lowerLetter"/>
+      <w:lvlText w:val="%5)"/>
+      <w:lvlJc w:val="left"/>
+      <w:pPr>
+        <w:ind w:left="2520" w:hanging="420"/>
+      </w:pPr>
+    </w:lvl>
+    <w:lvl w:ilvl="5" w:tplc="0409001B" w:tentative="1">
+      <w:start w:val="1"/>
+      <w:numFmt w:val="lowerRoman"/>
+      <w:lvlText w:val="%6."/>
+      <w:lvlJc w:val="right"/>
+      <w:pPr>
+        <w:ind w:left="2940" w:hanging="420"/>
+      </w:pPr>
+    </w:lvl>
+    <w:lvl w:ilvl="6" w:tplc="0409000F" w:tentative="1">
+      <w:start w:val="1"/>
+      <w:numFmt w:val="decimal"/>
+      <w:lvlText w:val="%7."/>
+      <w:lvlJc w:val="left"/>
+      <w:pPr>
+        <w:ind w:left="3360" w:hanging="420"/>
+      </w:pPr>
+    </w:lvl>
+    <w:lvl w:ilvl="7" w:tplc="04090019" w:tentative="1">
+      <w:start w:val="1"/>
+      <w:numFmt w:val="lowerLetter"/>
+      <w:lvlText w:val="%8)"/>
+      <w:lvlJc w:val="left"/>
+      <w:pPr>
+        <w:ind w:left="3780" w:hanging="420"/>
+      </w:pPr>
+    </w:lvl>
+    <w:lvl w:ilvl="8" w:tplc="0409001B" w:tentative="1">
+      <w:start w:val="1"/>
+      <w:numFmt w:val="lowerRoman"/>
+      <w:lvlText w:val="%9."/>
+      <w:lvlJc w:val="right"/>
+      <w:pPr>
+        <w:ind w:left="4200" w:hanging="420"/>
+      </w:pPr>
+    </w:lvl>
+  </w:abstractNum>
+  <w:abstractNum w:abstractNumId="31" w15:restartNumberingAfterBreak="0">
     <w:nsid w:val="7B220BDE"/>
     <w:multiLevelType w:val="hybridMultilevel"/>
     <w:tmpl w:val="F4DE9ADA"/>
@@ -17116,7 +17428,7 @@
       </w:pPr>
     </w:lvl>
   </w:abstractNum>
-  <w:abstractNum w:abstractNumId="30" w15:restartNumberingAfterBreak="0">
+  <w:abstractNum w:abstractNumId="32" w15:restartNumberingAfterBreak="0">
     <w:nsid w:val="7D394F95"/>
     <w:multiLevelType w:val="hybridMultilevel"/>
     <w:tmpl w:val="A2229754"/>
@@ -17205,7 +17517,7 @@
       </w:pPr>
     </w:lvl>
   </w:abstractNum>
-  <w:abstractNum w:abstractNumId="31" w15:restartNumberingAfterBreak="0">
+  <w:abstractNum w:abstractNumId="33" w15:restartNumberingAfterBreak="0">
     <w:nsid w:val="7DA90AAE"/>
     <w:multiLevelType w:val="hybridMultilevel"/>
     <w:tmpl w:val="0D7A3D86"/>
@@ -17294,7 +17606,7 @@
       </w:pPr>
     </w:lvl>
   </w:abstractNum>
-  <w:abstractNum w:abstractNumId="32" w15:restartNumberingAfterBreak="0">
+  <w:abstractNum w:abstractNumId="34" w15:restartNumberingAfterBreak="0">
     <w:nsid w:val="7E710476"/>
     <w:multiLevelType w:val="hybridMultilevel"/>
     <w:tmpl w:val="83BAE1F0"/>
@@ -17381,103 +17693,109 @@
     </w:lvl>
   </w:abstractNum>
   <w:num w:numId="1">
-    <w:abstractNumId w:val="22"/>
+    <w:abstractNumId w:val="23"/>
   </w:num>
   <w:num w:numId="2">
-    <w:abstractNumId w:val="16"/>
+    <w:abstractNumId w:val="17"/>
   </w:num>
   <w:num w:numId="3">
-    <w:abstractNumId w:val="14"/>
+    <w:abstractNumId w:val="15"/>
   </w:num>
   <w:num w:numId="4">
     <w:abstractNumId w:val="6"/>
   </w:num>
   <w:num w:numId="5">
-    <w:abstractNumId w:val="23"/>
+    <w:abstractNumId w:val="24"/>
   </w:num>
   <w:num w:numId="6">
-    <w:abstractNumId w:val="10"/>
+    <w:abstractNumId w:val="11"/>
   </w:num>
   <w:num w:numId="7">
-    <w:abstractNumId w:val="20"/>
+    <w:abstractNumId w:val="21"/>
   </w:num>
   <w:num w:numId="8">
-    <w:abstractNumId w:val="26"/>
+    <w:abstractNumId w:val="27"/>
   </w:num>
   <w:num w:numId="9">
     <w:abstractNumId w:val="5"/>
   </w:num>
   <w:num w:numId="10">
-    <w:abstractNumId w:val="25"/>
+    <w:abstractNumId w:val="26"/>
   </w:num>
   <w:num w:numId="11">
     <w:abstractNumId w:val="2"/>
   </w:num>
   <w:num w:numId="12">
-    <w:abstractNumId w:val="29"/>
+    <w:abstractNumId w:val="31"/>
   </w:num>
   <w:num w:numId="13">
-    <w:abstractNumId w:val="30"/>
+    <w:abstractNumId w:val="32"/>
   </w:num>
   <w:num w:numId="14">
-    <w:abstractNumId w:val="31"/>
+    <w:abstractNumId w:val="33"/>
   </w:num>
   <w:num w:numId="15">
     <w:abstractNumId w:val="4"/>
   </w:num>
   <w:num w:numId="16">
-    <w:abstractNumId w:val="12"/>
+    <w:abstractNumId w:val="13"/>
   </w:num>
   <w:num w:numId="17">
-    <w:abstractNumId w:val="18"/>
+    <w:abstractNumId w:val="19"/>
   </w:num>
   <w:num w:numId="18">
     <w:abstractNumId w:val="7"/>
   </w:num>
   <w:num w:numId="19">
-    <w:abstractNumId w:val="19"/>
+    <w:abstractNumId w:val="20"/>
   </w:num>
   <w:num w:numId="20">
-    <w:abstractNumId w:val="17"/>
+    <w:abstractNumId w:val="18"/>
   </w:num>
   <w:num w:numId="21">
-    <w:abstractNumId w:val="28"/>
+    <w:abstractNumId w:val="29"/>
   </w:num>
   <w:num w:numId="22">
-    <w:abstractNumId w:val="24"/>
+    <w:abstractNumId w:val="25"/>
   </w:num>
   <w:num w:numId="23">
     <w:abstractNumId w:val="1"/>
   </w:num>
   <w:num w:numId="24">
-    <w:abstractNumId w:val="32"/>
+    <w:abstractNumId w:val="34"/>
   </w:num>
   <w:num w:numId="25">
     <w:abstractNumId w:val="8"/>
   </w:num>
   <w:num w:numId="26">
-    <w:abstractNumId w:val="21"/>
+    <w:abstractNumId w:val="22"/>
   </w:num>
   <w:num w:numId="27">
     <w:abstractNumId w:val="3"/>
   </w:num>
   <w:num w:numId="28">
-    <w:abstractNumId w:val="15"/>
+    <w:abstractNumId w:val="16"/>
   </w:num>
   <w:num w:numId="29">
-    <w:abstractNumId w:val="27"/>
+    <w:abstractNumId w:val="28"/>
   </w:num>
   <w:num w:numId="30">
     <w:abstractNumId w:val="0"/>
   </w:num>
   <w:num w:numId="31">
-    <w:abstractNumId w:val="13"/>
+    <w:abstractNumId w:val="14"/>
   </w:num>
   <w:num w:numId="32">
     <w:abstractNumId w:val="9"/>
   </w:num>
   <w:num w:numId="33">
-    <w:abstractNumId w:val="11"/>
+    <w:abstractNumId w:val="12"/>
+  </w:num>
+  <w:num w:numId="34">
+    <w:abstractNumId w:val="10"/>
+  </w:num>
+  <w:num w:numId="35">
+    <w:abstractNumId w:val="30"/>
   </w:num>
   <w:numIdMacAtCleanup w:val="22"/>
 </w:numbering>
@@ -18702,7 +19020,7 @@
 </file>
 
 <file path=customXml/itemProps1.xml><?xml version="1.0" encoding="utf-8"?>
-<ds:datastoreItem xmlns:ds="http://schemas.openxmlformats.org/officeDocument/2006/customXml" ds:itemID="{C1017105-1D5C-480B-B733-AF7151EF4D38}">
+<ds:datastoreItem xmlns:ds="http://schemas.openxmlformats.org/officeDocument/2006/customXml" ds:itemID="{B8095115-8112-41A0-A489-7615D89843D1}">
   <ds:schemaRefs>
     <ds:schemaRef ds:uri="http://schemas.openxmlformats.org/officeDocument/2006/bibliography"/>
   </ds:schemaRefs>
